--- a/docs/Planificacion/Plandeproyecto.docx
+++ b/docs/Planificacion/Plandeproyecto.docx
@@ -93,15 +93,7 @@
         <w:t>También será importante saber si ha estado e</w:t>
       </w:r>
       <w:r>
-        <w:t xml:space="preserve">n otro club o equipo anteriormente así como la talla del alumno para poder proporcionar la </w:t>
-      </w:r>
-      <w:proofErr w:type="spellStart"/>
-      <w:r>
-        <w:t>equipación</w:t>
-      </w:r>
-      <w:proofErr w:type="spellEnd"/>
-      <w:r>
-        <w:t xml:space="preserve"> adecuada.</w:t>
+        <w:t>n otro club o equipo anteriormente así como la talla del alumno para poder proporcionar la equipación adecuada.</w:t>
       </w:r>
     </w:p>
     <w:p/>
@@ -165,15 +157,7 @@
         <w:t>benjamín (9-10 años), alevín (11-12 años), infantil (13-14 años), cadete (15-16 años), junior (17-18 años)</w:t>
       </w:r>
       <w:r>
-        <w:t xml:space="preserve">, siendo las categorías benjamín y alevín de </w:t>
-      </w:r>
-      <w:proofErr w:type="spellStart"/>
-      <w:r>
-        <w:t>minibasket</w:t>
-      </w:r>
-      <w:proofErr w:type="spellEnd"/>
-      <w:r>
-        <w:t>. Además, se hará distinción de categorías masculinas y femeninas, salvo en la categoría benjam</w:t>
+        <w:t>, siendo las categorías benjamín y alevín de minibasket. Además, se hará distinción de categorías masculinas y femeninas, salvo en la categoría benjam</w:t>
       </w:r>
       <w:r>
         <w:t>ín que podrá ser mixta. También se podrán crear varios equipos en cada categoría si el número de alumnos lo permite, no habiendo límite para el número de equipos.</w:t>
@@ -243,15 +227,7 @@
         <w:t>Hay pistas de e</w:t>
       </w:r>
       <w:r>
-        <w:t xml:space="preserve">ntrenamiento disponibles tanto exteriores como cubiertas, teniendo disponibles 8 pistas de </w:t>
-      </w:r>
-      <w:proofErr w:type="spellStart"/>
-      <w:r>
-        <w:t>minibasket</w:t>
-      </w:r>
-      <w:proofErr w:type="spellEnd"/>
-      <w:r>
-        <w:t xml:space="preserve"> y 8 pistas de </w:t>
+        <w:t xml:space="preserve">ntrenamiento disponibles tanto exteriores como cubiertas, teniendo disponibles 8 pistas de minibasket y 8 pistas de </w:t>
       </w:r>
       <w:proofErr w:type="spellStart"/>
       <w:r>
@@ -259,15 +235,7 @@
       </w:r>
       <w:proofErr w:type="spellEnd"/>
       <w:r>
-        <w:t xml:space="preserve"> exteriores, y 5 pistas de </w:t>
-      </w:r>
-      <w:proofErr w:type="spellStart"/>
-      <w:r>
-        <w:t>minibasket</w:t>
-      </w:r>
-      <w:proofErr w:type="spellEnd"/>
-      <w:r>
-        <w:t xml:space="preserve"> y 4 pistas de </w:t>
+        <w:t xml:space="preserve"> exteriores, y 5 pistas de minibasket y 4 pistas de </w:t>
       </w:r>
       <w:proofErr w:type="spellStart"/>
       <w:r>
@@ -665,6 +633,148 @@
           <w:sz w:val="24"/>
         </w:rPr>
         <w:t>Tareas a realizar:</w:t>
+      </w:r>
+    </w:p>
+    <w:p/>
+    <w:p>
+      <w:r>
+        <w:rPr>
+          <w:b/>
+        </w:rPr>
+        <w:t>Planificación:</w:t>
+      </w:r>
+    </w:p>
+    <w:p>
+      <w:pPr>
+        <w:numPr>
+          <w:ilvl w:val="0"/>
+          <w:numId w:val="9"/>
+        </w:numPr>
+        <w:ind w:hanging="359"/>
+      </w:pPr>
+      <w:r>
+        <w:t>Planificación de recursos y tareas para l</w:t>
+      </w:r>
+      <w:r>
+        <w:t>a primera iteración.</w:t>
+      </w:r>
+    </w:p>
+    <w:p>
+      <w:pPr>
+        <w:numPr>
+          <w:ilvl w:val="0"/>
+          <w:numId w:val="9"/>
+        </w:numPr>
+        <w:ind w:hanging="359"/>
+      </w:pPr>
+      <w:r>
+        <w:t>Creación de primeros diagramas de tiempos (Gantt).</w:t>
+      </w:r>
+    </w:p>
+    <w:p>
+      <w:pPr>
+        <w:numPr>
+          <w:ilvl w:val="0"/>
+          <w:numId w:val="9"/>
+        </w:numPr>
+        <w:ind w:hanging="359"/>
+      </w:pPr>
+      <w:r>
+        <w:t>Creación de la red de tareas (</w:t>
+      </w:r>
+      <w:proofErr w:type="spellStart"/>
+      <w:r>
+        <w:t>Pert</w:t>
+      </w:r>
+      <w:proofErr w:type="spellEnd"/>
+      <w:r>
+        <w:t>).</w:t>
+      </w:r>
+    </w:p>
+    <w:p>
+      <w:pPr>
+        <w:numPr>
+          <w:ilvl w:val="0"/>
+          <w:numId w:val="9"/>
+        </w:numPr>
+        <w:ind w:hanging="359"/>
+      </w:pPr>
+      <w:r>
+        <w:t xml:space="preserve">Seminario de </w:t>
+      </w:r>
+      <w:proofErr w:type="spellStart"/>
+      <w:r>
+        <w:t>JUnit</w:t>
+      </w:r>
+      <w:proofErr w:type="spellEnd"/>
+    </w:p>
+    <w:p>
+      <w:pPr>
+        <w:numPr>
+          <w:ilvl w:val="0"/>
+          <w:numId w:val="9"/>
+        </w:numPr>
+        <w:ind w:hanging="359"/>
+      </w:pPr>
+      <w:r>
+        <w:t>Control y supervisión de los documentos generados por los equipos de Diseño e Implementación.</w:t>
+      </w:r>
+    </w:p>
+    <w:p>
+      <w:pPr>
+        <w:numPr>
+          <w:ilvl w:val="0"/>
+          <w:numId w:val="9"/>
+        </w:numPr>
+        <w:ind w:hanging="359"/>
+      </w:pPr>
+      <w:r>
+        <w:t>Prueba de software generado por el</w:t>
+      </w:r>
+      <w:r>
+        <w:t xml:space="preserve"> equipo de implementación.</w:t>
+      </w:r>
+    </w:p>
+    <w:p>
+      <w:pPr>
+        <w:numPr>
+          <w:ilvl w:val="0"/>
+          <w:numId w:val="9"/>
+        </w:numPr>
+        <w:ind w:hanging="359"/>
+      </w:pPr>
+      <w:r>
+        <w:t>Correcciones en caso de ser necesarias.</w:t>
+      </w:r>
+    </w:p>
+    <w:p>
+      <w:pPr>
+        <w:numPr>
+          <w:ilvl w:val="0"/>
+          <w:numId w:val="9"/>
+        </w:numPr>
+        <w:ind w:hanging="359"/>
+      </w:pPr>
+      <w:r>
+        <w:t>Generar documentación.</w:t>
+      </w:r>
+    </w:p>
+    <w:p>
+      <w:pPr>
+        <w:numPr>
+          <w:ilvl w:val="0"/>
+          <w:numId w:val="9"/>
+        </w:numPr>
+        <w:ind w:hanging="359"/>
+      </w:pPr>
+      <w:r>
+        <w:rPr>
+          <w:b/>
+        </w:rPr>
+        <w:t>Entrega:</w:t>
+      </w:r>
+      <w:r>
+        <w:t xml:space="preserve"> 16 de Marzo de 2013.</w:t>
       </w:r>
     </w:p>
     <w:p/>
@@ -685,10 +795,7 @@
         <w:ind w:hanging="359"/>
       </w:pPr>
       <w:r>
-        <w:t>Identificación y justificación de actores del si</w:t>
-      </w:r>
-      <w:r>
-        <w:t>stema.</w:t>
+        <w:t>Identificación y justificación de actores del sistema.</w:t>
       </w:r>
     </w:p>
     <w:p>
@@ -700,7 +807,7 @@
         <w:ind w:hanging="359"/>
       </w:pPr>
       <w:r>
-        <w:t>Identificar Casos de Uso y descripción detallada de los mismos.</w:t>
+        <w:t>Obtención de requisitos no funcionales.</w:t>
       </w:r>
     </w:p>
     <w:p>
@@ -712,7 +819,10 @@
         <w:ind w:hanging="359"/>
       </w:pPr>
       <w:r>
-        <w:t>Obtener el Diagrama de Casos de Uso.</w:t>
+        <w:t>Identificar Casos de Uso y descr</w:t>
+      </w:r>
+      <w:r>
+        <w:t>ipción detallada de los mismos.</w:t>
       </w:r>
     </w:p>
     <w:p>
@@ -724,7 +834,7 @@
         <w:ind w:hanging="359"/>
       </w:pPr>
       <w:r>
-        <w:t>Obtención de requisitos no funcionales.</w:t>
+        <w:t>Obtener el Diagrama de Casos de Uso.</w:t>
       </w:r>
     </w:p>
     <w:p>
@@ -736,10 +846,7 @@
         <w:ind w:hanging="359"/>
       </w:pPr>
       <w:r>
-        <w:t>Diagrama de Secuencia del Sistema de los dos CU más importantes y de los CU dependientes de los dos anterior</w:t>
-      </w:r>
-      <w:r>
-        <w:t>es.</w:t>
+        <w:t>Diagrama de Secuencia del Sistema de los dos CU más importantes y de los CU dependientes de los dos anteriores.</w:t>
       </w:r>
     </w:p>
     <w:p>
@@ -775,6 +882,18 @@
         <w:ind w:hanging="359"/>
       </w:pPr>
       <w:r>
+        <w:t>Generar documentación.</w:t>
+      </w:r>
+    </w:p>
+    <w:p>
+      <w:pPr>
+        <w:numPr>
+          <w:ilvl w:val="0"/>
+          <w:numId w:val="4"/>
+        </w:numPr>
+        <w:ind w:hanging="359"/>
+      </w:pPr>
+      <w:r>
         <w:rPr>
           <w:b/>
         </w:rPr>
@@ -784,7 +903,6 @@
         <w:t xml:space="preserve">12 de Marzo de 2013. </w:t>
       </w:r>
     </w:p>
-    <w:p/>
     <w:p/>
     <w:p>
       <w:r>
@@ -803,10 +921,10 @@
         <w:ind w:hanging="359"/>
       </w:pPr>
       <w:r>
-        <w:t>Familiarización y aprendizaje de uso de herramienta de diseño de int</w:t>
-      </w:r>
-      <w:r>
-        <w:t xml:space="preserve">erfaces de usuario (GUI </w:t>
+        <w:t>Familiarización y aprendizaje de uso de herramient</w:t>
+      </w:r>
+      <w:r>
+        <w:t xml:space="preserve">a de diseño de interfaces de usuario (GUI </w:t>
       </w:r>
       <w:proofErr w:type="spellStart"/>
       <w:r>
@@ -826,7 +944,7 @@
         <w:ind w:hanging="359"/>
       </w:pPr>
       <w:r>
-        <w:t>Bocetos de interfaz de usuario de la pantalla inicial e interacciones posibles.</w:t>
+        <w:t>Primeros bocetos de interfaz de usuario de la pantalla inicial e interacciones posibles.</w:t>
       </w:r>
     </w:p>
     <w:p>
@@ -838,10 +956,7 @@
         <w:ind w:hanging="359"/>
       </w:pPr>
       <w:r>
-        <w:t xml:space="preserve">Configuración y conexión de la base de datos (posibilidad y viabilidad de usar servidor on-line gratuito o servidor en </w:t>
-      </w:r>
-      <w:r>
-        <w:t>PC de compañero).</w:t>
+        <w:t>Instalación y configuración de la base de datos.</w:t>
       </w:r>
     </w:p>
     <w:p>
@@ -853,7 +968,26 @@
         <w:ind w:hanging="359"/>
       </w:pPr>
       <w:r>
-        <w:t>Generación de código a partir del Diagrama de Clases obtenido por el equipo de diseño.</w:t>
+        <w:t xml:space="preserve">Memoria de </w:t>
+      </w:r>
+      <w:proofErr w:type="spellStart"/>
+      <w:r>
+        <w:t>instalacion</w:t>
+      </w:r>
+      <w:proofErr w:type="spellEnd"/>
+      <w:r>
+        <w:t xml:space="preserve"> y </w:t>
+      </w:r>
+      <w:proofErr w:type="spellStart"/>
+      <w:r>
+        <w:t>configuracion</w:t>
+      </w:r>
+      <w:proofErr w:type="spellEnd"/>
+      <w:r>
+        <w:t xml:space="preserve"> de b</w:t>
+      </w:r>
+      <w:r>
+        <w:t>ase de datos.</w:t>
       </w:r>
     </w:p>
     <w:p>
@@ -865,7 +999,7 @@
         <w:ind w:hanging="359"/>
       </w:pPr>
       <w:r>
-        <w:t>Paso de clases a modelo relacional</w:t>
+        <w:t>Paso de clases a modelo relacional.</w:t>
       </w:r>
     </w:p>
     <w:p>
@@ -877,73 +1011,51 @@
         <w:ind w:hanging="359"/>
       </w:pPr>
       <w:r>
-        <w:rPr>
-          <w:b/>
-        </w:rPr>
-        <w:t xml:space="preserve">Entrega: </w:t>
-      </w:r>
-      <w:r>
-        <w:t>15 de Marzo de 2013.</w:t>
-      </w:r>
-    </w:p>
-    <w:p/>
-    <w:p>
-      <w:r>
-        <w:rPr>
-          <w:b/>
-        </w:rPr>
-        <w:t>Planificación:</w:t>
+        <w:t>Implementación de la base de datos.</w:t>
       </w:r>
     </w:p>
     <w:p>
       <w:pPr>
         <w:numPr>
           <w:ilvl w:val="0"/>
-          <w:numId w:val="9"/>
+          <w:numId w:val="6"/>
         </w:numPr>
         <w:ind w:hanging="359"/>
       </w:pPr>
       <w:r>
-        <w:t>Control y supervisión de los documentos generados por los equipos de Diseño e Implementación.</w:t>
+        <w:t>Conexión de la base de datos.</w:t>
       </w:r>
     </w:p>
     <w:p>
       <w:pPr>
         <w:numPr>
           <w:ilvl w:val="0"/>
-          <w:numId w:val="9"/>
+          <w:numId w:val="6"/>
         </w:numPr>
         <w:ind w:hanging="359"/>
       </w:pPr>
       <w:r>
-        <w:t>Creación de primeros diagramas de tiempos (Gantt) y red de tareas (</w:t>
-      </w:r>
-      <w:proofErr w:type="spellStart"/>
-      <w:r>
-        <w:t>Pert</w:t>
-      </w:r>
-      <w:proofErr w:type="spellEnd"/>
-      <w:r>
-        <w:t>).</w:t>
+        <w:lastRenderedPageBreak/>
+        <w:t>Generación de código a partir del Diagrama de Clases obtenido por el equipo de diseño.</w:t>
       </w:r>
     </w:p>
     <w:p>
       <w:pPr>
         <w:numPr>
           <w:ilvl w:val="0"/>
-          <w:numId w:val="9"/>
+          <w:numId w:val="6"/>
         </w:numPr>
         <w:ind w:hanging="359"/>
       </w:pPr>
       <w:r>
-        <w:t>Correcciones en caso de ser necesarias.</w:t>
+        <w:t>Generar documentación.</w:t>
       </w:r>
     </w:p>
     <w:p>
       <w:pPr>
         <w:numPr>
           <w:ilvl w:val="0"/>
-          <w:numId w:val="9"/>
+          <w:numId w:val="6"/>
         </w:numPr>
         <w:ind w:hanging="359"/>
       </w:pPr>
@@ -951,23 +1063,105 @@
         <w:rPr>
           <w:b/>
         </w:rPr>
+        <w:t xml:space="preserve">Entrega: </w:t>
+      </w:r>
+      <w:r>
+        <w:t>15 de Marzo de 2013.</w:t>
+      </w:r>
+    </w:p>
+    <w:p/>
+    <w:p/>
+    <w:p>
+      <w:r>
+        <w:rPr>
+          <w:b/>
+        </w:rPr>
+        <w:t>Planificación:</w:t>
+      </w:r>
+    </w:p>
+    <w:p>
+      <w:pPr>
+        <w:numPr>
+          <w:ilvl w:val="0"/>
+          <w:numId w:val="10"/>
+        </w:numPr>
+        <w:ind w:hanging="359"/>
+      </w:pPr>
+      <w:r>
+        <w:t>Corrección de diagramas de tiempos (Gantt) y red de tareas (</w:t>
+      </w:r>
+      <w:proofErr w:type="spellStart"/>
+      <w:r>
+        <w:t>Pert</w:t>
+      </w:r>
+      <w:proofErr w:type="spellEnd"/>
+      <w:r>
+        <w:t>) en caso de ser necesario.</w:t>
+      </w:r>
+    </w:p>
+    <w:p>
+      <w:pPr>
+        <w:numPr>
+          <w:ilvl w:val="0"/>
+          <w:numId w:val="10"/>
+        </w:numPr>
+        <w:ind w:hanging="359"/>
+      </w:pPr>
+      <w:r>
+        <w:t>Corrección en la planificación a causa de posible desviación en las fechas establecidas y establecimiento de nuevas fechas de entrega en caso de re</w:t>
+      </w:r>
+      <w:r>
+        <w:t>traso.</w:t>
+      </w:r>
+    </w:p>
+    <w:p>
+      <w:pPr>
+        <w:numPr>
+          <w:ilvl w:val="0"/>
+          <w:numId w:val="10"/>
+        </w:numPr>
+        <w:ind w:hanging="359"/>
+      </w:pPr>
+      <w:r>
+        <w:t>Revisión y corrección (en caso de ser necesaria) de documentos entregados.</w:t>
+      </w:r>
+    </w:p>
+    <w:p>
+      <w:pPr>
+        <w:numPr>
+          <w:ilvl w:val="0"/>
+          <w:numId w:val="10"/>
+        </w:numPr>
+        <w:ind w:hanging="359"/>
+      </w:pPr>
+      <w:r>
+        <w:t>Generar documentación.</w:t>
+      </w:r>
+    </w:p>
+    <w:p>
+      <w:pPr>
+        <w:numPr>
+          <w:ilvl w:val="0"/>
+          <w:numId w:val="10"/>
+        </w:numPr>
+        <w:ind w:hanging="359"/>
+      </w:pPr>
+      <w:r>
+        <w:rPr>
+          <w:b/>
+        </w:rPr>
         <w:t>Entrega:</w:t>
       </w:r>
       <w:r>
-        <w:t xml:space="preserve"> 16 de Marzo de 2013.</w:t>
-      </w:r>
-    </w:p>
-    <w:p/>
-    <w:p/>
-    <w:p/>
-    <w:p/>
+        <w:t xml:space="preserve"> 25 de marzo de 2013.</w:t>
+      </w:r>
+    </w:p>
     <w:p/>
     <w:p>
       <w:r>
         <w:rPr>
           <w:b/>
         </w:rPr>
-        <w:lastRenderedPageBreak/>
         <w:t>Diseño:</w:t>
       </w:r>
     </w:p>
@@ -980,10 +1174,7 @@
         <w:ind w:hanging="359"/>
       </w:pPr>
       <w:r>
-        <w:t>Obtene</w:t>
-      </w:r>
-      <w:r>
-        <w:t>r los contratos de las operaciones obtenidas en los Diagramas de Secuencia del Sistema de la semana anterior.</w:t>
+        <w:t>Obtener los contratos de las operaciones obtenidas en los Diagramas de Secuencia del Sistema anterior.</w:t>
       </w:r>
     </w:p>
     <w:p>
@@ -1019,13 +1210,25 @@
         <w:ind w:hanging="359"/>
       </w:pPr>
       <w:r>
+        <w:t>Generar documentación.</w:t>
+      </w:r>
+    </w:p>
+    <w:p>
+      <w:pPr>
+        <w:numPr>
+          <w:ilvl w:val="0"/>
+          <w:numId w:val="12"/>
+        </w:numPr>
+        <w:ind w:hanging="359"/>
+      </w:pPr>
+      <w:r>
         <w:rPr>
           <w:b/>
         </w:rPr>
         <w:t>Entrega:</w:t>
       </w:r>
       <w:r>
-        <w:t xml:space="preserve"> 19 de marzo de 2013</w:t>
+        <w:t xml:space="preserve"> 19 de marzo de 2013.</w:t>
       </w:r>
     </w:p>
     <w:p/>
@@ -1046,7 +1249,10 @@
         <w:ind w:hanging="359"/>
       </w:pPr>
       <w:r>
-        <w:t>Bocetos de interfaz de usuario de las secciones del sistema correspondientes a “Gestión de Alumnos” y sus interacciones posibles.</w:t>
+        <w:t>Bocetos de interfaz de usuario de las secciones del sistema correspondientes</w:t>
+      </w:r>
+      <w:r>
+        <w:t xml:space="preserve"> a “Gestión de Alumnos”, “Gestión de equipos”, “Gestión de entrenadores y administradores” y sus interacciones posibles.</w:t>
       </w:r>
     </w:p>
     <w:p>
@@ -1083,89 +1289,124 @@
         <w:ind w:hanging="359"/>
       </w:pPr>
       <w:r>
-        <w:rPr>
-          <w:b/>
-        </w:rPr>
-        <w:t>Entrega:</w:t>
-      </w:r>
-      <w:r>
-        <w:t xml:space="preserve"> 22 de marzo d</w:t>
-      </w:r>
-      <w:r>
-        <w:t>e 2013</w:t>
-      </w:r>
-    </w:p>
-    <w:p/>
-    <w:p>
-      <w:r>
-        <w:rPr>
-          <w:b/>
-        </w:rPr>
-        <w:t>Planificación:</w:t>
+        <w:t>Ejecución y corrección de errores de la funcion</w:t>
+      </w:r>
+      <w:r>
+        <w:t>alidad implementada.</w:t>
       </w:r>
     </w:p>
     <w:p>
       <w:pPr>
         <w:numPr>
           <w:ilvl w:val="0"/>
-          <w:numId w:val="10"/>
+          <w:numId w:val="7"/>
         </w:numPr>
         <w:ind w:hanging="359"/>
       </w:pPr>
       <w:r>
-        <w:t>Revisión y corrección (en caso de ser necesaria) de documentos entregados.</w:t>
+        <w:t>Generar documentación.</w:t>
       </w:r>
     </w:p>
     <w:p>
       <w:pPr>
         <w:numPr>
           <w:ilvl w:val="0"/>
-          <w:numId w:val="10"/>
+          <w:numId w:val="7"/>
         </w:numPr>
         <w:ind w:hanging="359"/>
       </w:pPr>
       <w:r>
-        <w:t>Corrección de diagramas de tiempos (Gantt) y red de tareas (</w:t>
-      </w:r>
-      <w:proofErr w:type="spellStart"/>
-      <w:r>
-        <w:t>Pert</w:t>
-      </w:r>
-      <w:proofErr w:type="spellEnd"/>
-      <w:r>
-        <w:t>) en caso de ser necesario.</w:t>
+        <w:rPr>
+          <w:b/>
+        </w:rPr>
+        <w:t>Entrega:</w:t>
+      </w:r>
+      <w:r>
+        <w:t xml:space="preserve"> 22 de marzo de 2013.</w:t>
+      </w:r>
+    </w:p>
+    <w:p/>
+    <w:p/>
+    <w:p>
+      <w:r>
+        <w:rPr>
+          <w:b/>
+        </w:rPr>
+        <w:t>Planificación:</w:t>
       </w:r>
     </w:p>
     <w:p>
       <w:pPr>
         <w:numPr>
           <w:ilvl w:val="0"/>
-          <w:numId w:val="10"/>
+          <w:numId w:val="1"/>
         </w:numPr>
         <w:ind w:hanging="359"/>
       </w:pPr>
       <w:r>
-        <w:t>Corrección en la planificación a causa de posible desviación en las fechas establecidas y establecimiento de nuevas fechas de entrega en caso de retraso.</w:t>
+        <w:t>Corrección de las entregas de los equipos de Diseño e Implementación.</w:t>
       </w:r>
     </w:p>
     <w:p>
       <w:pPr>
         <w:numPr>
           <w:ilvl w:val="0"/>
-          <w:numId w:val="10"/>
+          <w:numId w:val="1"/>
         </w:numPr>
         <w:ind w:hanging="359"/>
       </w:pPr>
       <w:r>
+        <w:t>Prueba de la implementación realizada.</w:t>
+      </w:r>
+    </w:p>
+    <w:p>
+      <w:pPr>
+        <w:numPr>
+          <w:ilvl w:val="0"/>
+          <w:numId w:val="1"/>
+        </w:numPr>
+        <w:ind w:hanging="359"/>
+      </w:pPr>
+      <w:r>
+        <w:t>Corrección de fechas si fuera necesario.</w:t>
+      </w:r>
+    </w:p>
+    <w:p>
+      <w:pPr>
+        <w:numPr>
+          <w:ilvl w:val="0"/>
+          <w:numId w:val="1"/>
+        </w:numPr>
+        <w:ind w:hanging="359"/>
+      </w:pPr>
+      <w:r>
+        <w:t>Generar documen</w:t>
+      </w:r>
+      <w:r>
+        <w:t>tación.</w:t>
+      </w:r>
+    </w:p>
+    <w:p>
+      <w:pPr>
+        <w:numPr>
+          <w:ilvl w:val="0"/>
+          <w:numId w:val="1"/>
+        </w:numPr>
+        <w:ind w:hanging="359"/>
+      </w:pPr>
+      <w:r>
         <w:rPr>
           <w:b/>
         </w:rPr>
         <w:t>Entrega:</w:t>
       </w:r>
       <w:r>
-        <w:t xml:space="preserve"> 25 de marzo de 2013</w:t>
-      </w:r>
-    </w:p>
+        <w:t xml:space="preserve"> 29 de marzo de 2013.</w:t>
+      </w:r>
+    </w:p>
+    <w:p/>
+    <w:p/>
+    <w:p/>
     <w:p/>
     <w:p/>
     <w:p>
@@ -1173,6 +1414,7 @@
         <w:rPr>
           <w:b/>
         </w:rPr>
+        <w:lastRenderedPageBreak/>
         <w:t>Diseño:</w:t>
       </w:r>
     </w:p>
@@ -1185,10 +1427,7 @@
         <w:ind w:hanging="359"/>
       </w:pPr>
       <w:r>
-        <w:t>Descomposición del sistema en subsistemas de diseño para obtene</w:t>
-      </w:r>
-      <w:r>
-        <w:t>r la arquitectura del sistema.</w:t>
+        <w:t>Descomposición del sistema en subsistemas de diseño para obtener la arquitectura del sistema.</w:t>
       </w:r>
     </w:p>
     <w:p>
@@ -1236,13 +1475,25 @@
         <w:ind w:hanging="359"/>
       </w:pPr>
       <w:r>
+        <w:t>Generar documentación.</w:t>
+      </w:r>
+    </w:p>
+    <w:p>
+      <w:pPr>
+        <w:numPr>
+          <w:ilvl w:val="0"/>
+          <w:numId w:val="5"/>
+        </w:numPr>
+        <w:ind w:hanging="359"/>
+      </w:pPr>
+      <w:r>
         <w:rPr>
           <w:b/>
         </w:rPr>
         <w:t xml:space="preserve">Entrega: </w:t>
       </w:r>
       <w:r>
-        <w:t>27 de marzo de 2013</w:t>
+        <w:t>27 de marzo de 2013.</w:t>
       </w:r>
     </w:p>
     <w:p/>
@@ -1251,13 +1502,7 @@
         <w:rPr>
           <w:b/>
         </w:rPr>
-        <w:t>Implementaci</w:t>
-      </w:r>
-      <w:r>
-        <w:rPr>
-          <w:b/>
-        </w:rPr>
-        <w:t>ón:</w:t>
+        <w:t>Implementación:</w:t>
       </w:r>
     </w:p>
     <w:p>
@@ -1294,68 +1539,69 @@
         <w:ind w:hanging="359"/>
       </w:pPr>
       <w:r>
-        <w:rPr>
-          <w:b/>
-        </w:rPr>
-        <w:t>Entrega:</w:t>
-      </w:r>
-      <w:r>
-        <w:t xml:space="preserve"> 27 de marzo de 2013</w:t>
-      </w:r>
-    </w:p>
-    <w:p/>
-    <w:p>
-      <w:r>
-        <w:rPr>
-          <w:b/>
-        </w:rPr>
-        <w:t>Planificación:</w:t>
+        <w:t>Gen</w:t>
+      </w:r>
+      <w:r>
+        <w:t>erar documentación.</w:t>
       </w:r>
     </w:p>
     <w:p>
       <w:pPr>
         <w:numPr>
           <w:ilvl w:val="0"/>
-          <w:numId w:val="1"/>
+          <w:numId w:val="2"/>
         </w:numPr>
         <w:ind w:hanging="359"/>
       </w:pPr>
       <w:r>
-        <w:t>Corrección de las entregas de los equipos de Diseño e Implementación.</w:t>
+        <w:rPr>
+          <w:b/>
+        </w:rPr>
+        <w:t>Entrega:</w:t>
+      </w:r>
+      <w:r>
+        <w:t xml:space="preserve"> 27 de marzo de 2013.</w:t>
+      </w:r>
+    </w:p>
+    <w:p/>
+    <w:p/>
+    <w:p>
+      <w:r>
+        <w:rPr>
+          <w:b/>
+        </w:rPr>
+        <w:t>Planificación:</w:t>
       </w:r>
     </w:p>
     <w:p>
       <w:pPr>
         <w:numPr>
           <w:ilvl w:val="0"/>
-          <w:numId w:val="1"/>
+          <w:numId w:val="11"/>
         </w:numPr>
         <w:ind w:hanging="359"/>
       </w:pPr>
       <w:r>
-        <w:t>Prueba de la implementación r</w:t>
-      </w:r>
-      <w:r>
-        <w:t>ealizada.</w:t>
+        <w:t>Prueba de la interfaz de usuario.</w:t>
       </w:r>
     </w:p>
     <w:p>
       <w:pPr>
         <w:numPr>
           <w:ilvl w:val="0"/>
-          <w:numId w:val="1"/>
+          <w:numId w:val="11"/>
         </w:numPr>
         <w:ind w:hanging="359"/>
       </w:pPr>
       <w:r>
-        <w:t>Corrección de fechas si fuera necesario.</w:t>
+        <w:t>Finalización de documentos para la entrega y corrección de errores en cualquiera de ellos si fuera necesario.</w:t>
       </w:r>
     </w:p>
     <w:p>
       <w:pPr>
         <w:numPr>
           <w:ilvl w:val="0"/>
-          <w:numId w:val="1"/>
+          <w:numId w:val="11"/>
         </w:numPr>
         <w:ind w:hanging="359"/>
       </w:pPr>
@@ -1366,29 +1612,15 @@
         <w:t>Entrega:</w:t>
       </w:r>
       <w:r>
-        <w:t xml:space="preserve"> 29 de marzo de 2013</w:t>
-      </w:r>
-    </w:p>
-    <w:p>
-      <w:pPr>
+        <w:t xml:space="preserve"> hasta el 1 de abril de 2013.</w:t>
+      </w:r>
+    </w:p>
+    <w:p/>
+    <w:p>
+      <w:r>
         <w:rPr>
           <w:b/>
         </w:rPr>
-      </w:pPr>
-    </w:p>
-    <w:p>
-      <w:pPr>
-        <w:rPr>
-          <w:b/>
-        </w:rPr>
-      </w:pPr>
-    </w:p>
-    <w:p>
-      <w:r>
-        <w:rPr>
-          <w:b/>
-        </w:rPr>
-        <w:lastRenderedPageBreak/>
         <w:t>Diseño:</w:t>
       </w:r>
     </w:p>
@@ -1413,6 +1645,18 @@
         <w:ind w:hanging="359"/>
       </w:pPr>
       <w:r>
+        <w:t>Generar documentación.</w:t>
+      </w:r>
+    </w:p>
+    <w:p>
+      <w:pPr>
+        <w:numPr>
+          <w:ilvl w:val="0"/>
+          <w:numId w:val="3"/>
+        </w:numPr>
+        <w:ind w:hanging="359"/>
+      </w:pPr>
+      <w:r>
         <w:rPr>
           <w:b/>
         </w:rPr>
@@ -1452,77 +1696,30 @@
         <w:ind w:hanging="359"/>
       </w:pPr>
       <w:r>
-        <w:rPr>
-          <w:b/>
-        </w:rPr>
-        <w:t>Entrega:</w:t>
-      </w:r>
-      <w:r>
-        <w:t xml:space="preserve"> hasta el 1 de abril de 2013</w:t>
-      </w:r>
-    </w:p>
-    <w:p/>
-    <w:p>
-      <w:r>
-        <w:rPr>
-          <w:b/>
-        </w:rPr>
-        <w:t>Planificación:</w:t>
+        <w:t>Generar documentaci</w:t>
+      </w:r>
+      <w:r>
+        <w:t>ón.</w:t>
       </w:r>
     </w:p>
     <w:p>
       <w:pPr>
         <w:numPr>
           <w:ilvl w:val="0"/>
-          <w:numId w:val="11"/>
+          <w:numId w:val="8"/>
         </w:numPr>
         <w:ind w:hanging="359"/>
       </w:pPr>
       <w:r>
-        <w:t>Finalización de documentos para la entrega y corrección de errores en cualquiera de ellos si fuera necesa</w:t>
-      </w:r>
-      <w:r>
-        <w:t>rio.</w:t>
-      </w:r>
-    </w:p>
-    <w:p>
-      <w:pPr>
-        <w:numPr>
-          <w:ilvl w:val="0"/>
-          <w:numId w:val="11"/>
-        </w:numPr>
-        <w:ind w:hanging="359"/>
-      </w:pPr>
-      <w:r>
         <w:rPr>
           <w:b/>
         </w:rPr>
         <w:t>Entrega:</w:t>
       </w:r>
       <w:r>
-        <w:t xml:space="preserve"> hasta el 1 de abril de 2013</w:t>
-      </w:r>
-    </w:p>
-    <w:p/>
-    <w:p/>
-    <w:p/>
-    <w:p/>
-    <w:p/>
-    <w:p/>
-    <w:p/>
-    <w:p/>
-    <w:p/>
-    <w:p/>
-    <w:p/>
-    <w:p/>
-    <w:p/>
-    <w:p/>
-    <w:p/>
-    <w:p/>
-    <w:p/>
-    <w:p/>
-    <w:p/>
-    <w:p/>
+        <w:t xml:space="preserve"> hasta el 1 de abril de 2013.</w:t>
+      </w:r>
+    </w:p>
     <w:p/>
     <w:p/>
     <w:p/>
@@ -1708,6 +1905,76 @@
         <w:rPr>
           <w:u w:val="single"/>
         </w:rPr>
+        <w:t>Tiempo estimado</w:t>
+      </w:r>
+      <w:r>
+        <w:rPr>
+          <w:u w:val="single"/>
+        </w:rPr>
+        <w:t>:</w:t>
+      </w:r>
+      <w:r>
+        <w:t xml:space="preserve"> 30 minutos</w:t>
+      </w:r>
+    </w:p>
+    <w:p>
+      <w:r>
+        <w:rPr>
+          <w:u w:val="single"/>
+        </w:rPr>
+        <w:t>Tiempo real:</w:t>
+      </w:r>
+      <w:r>
+        <w:t xml:space="preserve"> 20 minutos</w:t>
+      </w:r>
+    </w:p>
+    <w:p>
+      <w:r>
+        <w:rPr>
+          <w:u w:val="single"/>
+        </w:rPr>
+        <w:t>Fecha:</w:t>
+      </w:r>
+      <w:r>
+        <w:t xml:space="preserve"> 08/03/2013</w:t>
+      </w:r>
+    </w:p>
+    <w:p/>
+    <w:p>
+      <w:r>
+        <w:rPr>
+          <w:u w:val="single"/>
+        </w:rPr>
+        <w:t>Persona:</w:t>
+      </w:r>
+      <w:r>
+        <w:t xml:space="preserve"> Equipo completo</w:t>
+      </w:r>
+    </w:p>
+    <w:p>
+      <w:r>
+        <w:rPr>
+          <w:u w:val="single"/>
+        </w:rPr>
+        <w:t>Tarea:</w:t>
+      </w:r>
+      <w:r>
+        <w:t xml:space="preserve"> Seminario Enterprise </w:t>
+      </w:r>
+      <w:proofErr w:type="spellStart"/>
+      <w:r>
+        <w:t>Architect</w:t>
+      </w:r>
+      <w:proofErr w:type="spellEnd"/>
+      <w:r>
+        <w:t xml:space="preserve"> impartido por Moisés Gautier Gómez</w:t>
+      </w:r>
+    </w:p>
+    <w:p>
+      <w:r>
+        <w:rPr>
+          <w:u w:val="single"/>
+        </w:rPr>
         <w:t>Tiempo estimado:</w:t>
       </w:r>
       <w:r>
@@ -1737,6 +2004,16 @@
       </w:r>
     </w:p>
     <w:p/>
+    <w:p/>
+    <w:p>
+      <w:r>
+        <w:rPr>
+          <w:b/>
+        </w:rPr>
+        <w:t>Planificación:</w:t>
+      </w:r>
+    </w:p>
+    <w:p/>
     <w:p>
       <w:r>
         <w:rPr>
@@ -1745,7 +2022,23 @@
         <w:t>Persona:</w:t>
       </w:r>
       <w:r>
-        <w:t xml:space="preserve"> Equipo completo</w:t>
+        <w:t xml:space="preserve"> David Saldaña </w:t>
+      </w:r>
+      <w:proofErr w:type="spellStart"/>
+      <w:r>
+        <w:t>Lopez</w:t>
+      </w:r>
+      <w:proofErr w:type="spellEnd"/>
+      <w:r>
+        <w:t xml:space="preserve">, </w:t>
+      </w:r>
+      <w:proofErr w:type="spellStart"/>
+      <w:r>
+        <w:t>Jesus</w:t>
+      </w:r>
+      <w:proofErr w:type="spellEnd"/>
+      <w:r>
+        <w:t xml:space="preserve"> Manuel Contreras Siles, Diego Muñoz Rio</w:t>
       </w:r>
     </w:p>
     <w:p>
@@ -1756,15 +2049,7 @@
         <w:t>Tarea:</w:t>
       </w:r>
       <w:r>
-        <w:t xml:space="preserve"> Seminario Enterprise </w:t>
-      </w:r>
-      <w:proofErr w:type="spellStart"/>
-      <w:r>
-        <w:t>Architect</w:t>
-      </w:r>
-      <w:proofErr w:type="spellEnd"/>
-      <w:r>
-        <w:t xml:space="preserve"> impartido por Moisés Gautier Gómez</w:t>
+        <w:t xml:space="preserve"> Planificación de recursos y tareas para la primera iteración.</w:t>
       </w:r>
     </w:p>
     <w:p>
@@ -1775,7 +2060,7 @@
         <w:t>Tiempo estimado:</w:t>
       </w:r>
       <w:r>
-        <w:t xml:space="preserve"> 30 minutos</w:t>
+        <w:t xml:space="preserve"> 4 horas</w:t>
       </w:r>
     </w:p>
     <w:p>
@@ -1786,7 +2071,7 @@
         <w:t>Tiempo real:</w:t>
       </w:r>
       <w:r>
-        <w:t xml:space="preserve"> 20 minutos</w:t>
+        <w:t xml:space="preserve"> 7 horas</w:t>
       </w:r>
     </w:p>
     <w:p>
@@ -1797,18 +2082,10 @@
         <w:t>Fecha:</w:t>
       </w:r>
       <w:r>
-        <w:t xml:space="preserve"> 08/03/2013</w:t>
-      </w:r>
-    </w:p>
-    <w:p/>
-    <w:p>
-      <w:r>
-        <w:rPr>
-          <w:b/>
-        </w:rPr>
-        <w:t>Diseño:</w:t>
-      </w:r>
-    </w:p>
+        <w:t xml:space="preserve"> 01/03/2013-09/03/2013</w:t>
+      </w:r>
+    </w:p>
+    <w:p/>
     <w:p>
       <w:r>
         <w:rPr>
@@ -1817,15 +2094,23 @@
         <w:t>Persona:</w:t>
       </w:r>
       <w:r>
-        <w:t xml:space="preserve"> Moisés Gautier Gómez, Julio Ros Martínez, Francisco Javier </w:t>
-      </w:r>
-      <w:proofErr w:type="spellStart"/>
-      <w:r>
-        <w:t>Gomez</w:t>
-      </w:r>
-      <w:proofErr w:type="spellEnd"/>
-      <w:r>
-        <w:t xml:space="preserve"> del Olmo</w:t>
+        <w:t xml:space="preserve"> David Saldaña </w:t>
+      </w:r>
+      <w:proofErr w:type="spellStart"/>
+      <w:r>
+        <w:t>Lopez</w:t>
+      </w:r>
+      <w:proofErr w:type="spellEnd"/>
+      <w:r>
+        <w:t xml:space="preserve">, </w:t>
+      </w:r>
+      <w:proofErr w:type="spellStart"/>
+      <w:r>
+        <w:t>Jesus</w:t>
+      </w:r>
+      <w:proofErr w:type="spellEnd"/>
+      <w:r>
+        <w:t xml:space="preserve"> Manuel Contreras Siles, Diego Muñoz Rio</w:t>
       </w:r>
     </w:p>
     <w:p>
@@ -1836,18 +2121,18 @@
         <w:t>Tarea:</w:t>
       </w:r>
       <w:r>
-        <w:t xml:space="preserve"> Identificación y justificación de actores del sistema.</w:t>
-      </w:r>
-    </w:p>
-    <w:p>
-      <w:r>
-        <w:rPr>
-          <w:u w:val="single"/>
-        </w:rPr>
-        <w:t>Tiempo estimado:</w:t>
-      </w:r>
-      <w:r>
-        <w:t xml:space="preserve"> 30 minutos</w:t>
+        <w:t xml:space="preserve"> Creación de primeros diagramas de tiempos (Gantt).</w:t>
+      </w:r>
+    </w:p>
+    <w:p>
+      <w:r>
+        <w:rPr>
+          <w:u w:val="single"/>
+        </w:rPr>
+        <w:t>Tiempo estimado</w:t>
+      </w:r>
+      <w:r>
+        <w:t>: 3 horas</w:t>
       </w:r>
     </w:p>
     <w:p>
@@ -1857,9 +2142,6 @@
         </w:rPr>
         <w:t>Tiempo real:</w:t>
       </w:r>
-      <w:r>
-        <w:t xml:space="preserve"> 15 minutos</w:t>
-      </w:r>
     </w:p>
     <w:p>
       <w:r>
@@ -1869,540 +2151,11 @@
         <w:t>Fecha:</w:t>
       </w:r>
       <w:r>
-        <w:t xml:space="preserve"> 0</w:t>
-      </w:r>
-      <w:r>
-        <w:t>7/03/2013-08/03/2013</w:t>
-      </w:r>
-    </w:p>
-    <w:p/>
-    <w:p>
-      <w:r>
-        <w:rPr>
-          <w:u w:val="single"/>
-        </w:rPr>
-        <w:t>Persona:</w:t>
-      </w:r>
-      <w:r>
-        <w:t xml:space="preserve"> Moisés Gautier Gómez, Julio Ros Martínez, Francisco Javier </w:t>
-      </w:r>
-      <w:proofErr w:type="spellStart"/>
-      <w:r>
-        <w:t>Gomez</w:t>
-      </w:r>
-      <w:proofErr w:type="spellEnd"/>
-      <w:r>
-        <w:t xml:space="preserve"> del Olmo</w:t>
-      </w:r>
-    </w:p>
-    <w:p>
-      <w:r>
-        <w:rPr>
-          <w:u w:val="single"/>
-        </w:rPr>
-        <w:t>Tarea:</w:t>
-      </w:r>
-      <w:r>
-        <w:t xml:space="preserve"> Obtención de requisitos funcionales y no funcionales.</w:t>
-      </w:r>
-    </w:p>
-    <w:p>
-      <w:r>
-        <w:rPr>
-          <w:u w:val="single"/>
-        </w:rPr>
-        <w:t>Tiempo estimado:</w:t>
-      </w:r>
-      <w:r>
-        <w:t xml:space="preserve"> 5 horas</w:t>
-      </w:r>
-    </w:p>
-    <w:p>
-      <w:r>
-        <w:rPr>
-          <w:u w:val="single"/>
-        </w:rPr>
-        <w:t>Tiempo real:</w:t>
-      </w:r>
-      <w:r>
-        <w:t xml:space="preserve"> 4 horas</w:t>
-      </w:r>
-    </w:p>
-    <w:p>
-      <w:r>
-        <w:rPr>
-          <w:u w:val="single"/>
-        </w:rPr>
-        <w:t>Fecha:</w:t>
-      </w:r>
-      <w:r>
-        <w:t xml:space="preserve"> 06/03/2013-08/03/2013</w:t>
-      </w:r>
-    </w:p>
-    <w:p/>
-    <w:p>
-      <w:r>
-        <w:rPr>
-          <w:u w:val="single"/>
-        </w:rPr>
-        <w:t>Persona:</w:t>
-      </w:r>
-      <w:r>
-        <w:t xml:space="preserve"> M</w:t>
-      </w:r>
-      <w:r>
-        <w:t xml:space="preserve">oisés Gautier Gómez, Julio Ros Martínez, Francisco Javier </w:t>
-      </w:r>
-      <w:proofErr w:type="spellStart"/>
-      <w:r>
-        <w:t>Gomez</w:t>
-      </w:r>
-      <w:proofErr w:type="spellEnd"/>
-      <w:r>
-        <w:t xml:space="preserve"> del Olmo</w:t>
-      </w:r>
-    </w:p>
-    <w:p>
-      <w:r>
-        <w:rPr>
-          <w:u w:val="single"/>
-        </w:rPr>
-        <w:t>Tarea:</w:t>
-      </w:r>
-      <w:r>
-        <w:t xml:space="preserve"> Identificar Casos de Uso y descripción detallada de los mismos.</w:t>
-      </w:r>
-    </w:p>
-    <w:p>
-      <w:r>
-        <w:rPr>
-          <w:u w:val="single"/>
-        </w:rPr>
-        <w:t>Tiempo estimado:</w:t>
-      </w:r>
-      <w:r>
-        <w:t xml:space="preserve"> 3 horas</w:t>
-      </w:r>
-    </w:p>
-    <w:p>
-      <w:r>
-        <w:rPr>
-          <w:u w:val="single"/>
-        </w:rPr>
-        <w:t>Tiempo real:</w:t>
-      </w:r>
-    </w:p>
-    <w:p>
-      <w:r>
-        <w:rPr>
-          <w:u w:val="single"/>
-        </w:rPr>
-        <w:t>Fecha:</w:t>
-      </w:r>
-      <w:r>
-        <w:t xml:space="preserve"> 08/03/2013-11/03/2013</w:t>
-      </w:r>
-    </w:p>
-    <w:p/>
-    <w:p>
-      <w:r>
-        <w:rPr>
-          <w:u w:val="single"/>
-        </w:rPr>
-        <w:t>Persona:</w:t>
-      </w:r>
-      <w:r>
-        <w:t xml:space="preserve"> Moisés Gautier Gómez, Julio Ros Mar</w:t>
-      </w:r>
-      <w:r>
-        <w:t xml:space="preserve">tínez, Francisco Javier </w:t>
-      </w:r>
-      <w:proofErr w:type="spellStart"/>
-      <w:r>
-        <w:t>Gomez</w:t>
-      </w:r>
-      <w:proofErr w:type="spellEnd"/>
-      <w:r>
-        <w:t xml:space="preserve"> del Olmo</w:t>
-      </w:r>
-    </w:p>
-    <w:p>
-      <w:r>
-        <w:rPr>
-          <w:u w:val="single"/>
-        </w:rPr>
-        <w:t>Tarea:</w:t>
-      </w:r>
-      <w:r>
-        <w:t xml:space="preserve"> Obtener el Diagrama de Casos de Uso.</w:t>
-      </w:r>
-    </w:p>
-    <w:p>
-      <w:r>
-        <w:rPr>
-          <w:u w:val="single"/>
-        </w:rPr>
-        <w:t>Tiempo estimado:</w:t>
-      </w:r>
-      <w:r>
-        <w:t xml:space="preserve"> 2 horas</w:t>
-      </w:r>
-    </w:p>
-    <w:p>
-      <w:r>
-        <w:rPr>
-          <w:u w:val="single"/>
-        </w:rPr>
-        <w:t>Tiempo real:</w:t>
-      </w:r>
-      <w:r>
-        <w:t xml:space="preserve"> 1 hora y 30 minutos</w:t>
-      </w:r>
-    </w:p>
-    <w:p>
-      <w:r>
-        <w:rPr>
-          <w:u w:val="single"/>
-        </w:rPr>
-        <w:t>Fecha:</w:t>
-      </w:r>
-      <w:r>
-        <w:t xml:space="preserve"> 08/03/2013</w:t>
-      </w:r>
-    </w:p>
-    <w:p/>
-    <w:p>
-      <w:r>
-        <w:rPr>
-          <w:u w:val="single"/>
-        </w:rPr>
-        <w:t>Persona:</w:t>
-      </w:r>
-      <w:r>
-        <w:t xml:space="preserve"> Moisés Gautier Gómez, Julio Ros Martínez, Francisco Javier </w:t>
-      </w:r>
-      <w:proofErr w:type="spellStart"/>
-      <w:r>
-        <w:t>Gomez</w:t>
-      </w:r>
-      <w:proofErr w:type="spellEnd"/>
-      <w:r>
-        <w:t xml:space="preserve"> del Olmo</w:t>
-      </w:r>
-    </w:p>
-    <w:p>
-      <w:r>
-        <w:rPr>
-          <w:u w:val="single"/>
-        </w:rPr>
-        <w:t>Tarea:</w:t>
-      </w:r>
-      <w:r>
-        <w:t xml:space="preserve"> Diagrama de Secuencia del Sistema de los tres CU más importantes y de los CU dependientes de los tres anteriores.</w:t>
-      </w:r>
-    </w:p>
-    <w:p>
-      <w:r>
-        <w:rPr>
-          <w:u w:val="single"/>
-        </w:rPr>
-        <w:t>Tiempo estimado:</w:t>
-      </w:r>
-      <w:r>
-        <w:t xml:space="preserve"> 4 horas</w:t>
-      </w:r>
-    </w:p>
-    <w:p>
-      <w:r>
-        <w:rPr>
-          <w:u w:val="single"/>
-        </w:rPr>
-        <w:t>Tiempo real:</w:t>
-      </w:r>
-    </w:p>
-    <w:p>
-      <w:r>
-        <w:rPr>
-          <w:u w:val="single"/>
-        </w:rPr>
-        <w:t>Fecha:</w:t>
-      </w:r>
-      <w:r>
-        <w:t xml:space="preserve"> 09/03/2013-11/03/2013</w:t>
-      </w:r>
-    </w:p>
-    <w:p/>
-    <w:p>
-      <w:r>
-        <w:rPr>
-          <w:u w:val="single"/>
-        </w:rPr>
-        <w:t>Persona:</w:t>
-      </w:r>
-      <w:r>
-        <w:t xml:space="preserve"> Moisés Gautier Gómez, Julio Ros Martínez, Francisco Javier </w:t>
-      </w:r>
-      <w:proofErr w:type="spellStart"/>
-      <w:r>
-        <w:t>Gomez</w:t>
-      </w:r>
-      <w:proofErr w:type="spellEnd"/>
-      <w:r>
-        <w:t xml:space="preserve"> del Olmo</w:t>
-      </w:r>
-    </w:p>
-    <w:p>
-      <w:r>
-        <w:rPr>
-          <w:u w:val="single"/>
-        </w:rPr>
-        <w:t>Tarea:</w:t>
-      </w:r>
-      <w:r>
-        <w:t xml:space="preserve"> Obtener clases, relaciones y atributos a partir de los documentos obtenidos en las tareas anteriores.</w:t>
-      </w:r>
-    </w:p>
-    <w:p>
-      <w:r>
-        <w:rPr>
-          <w:u w:val="single"/>
-        </w:rPr>
-        <w:t>Tiempo estimado:</w:t>
-      </w:r>
-      <w:r>
-        <w:t xml:space="preserve"> 3 horas</w:t>
-      </w:r>
-    </w:p>
-    <w:p>
-      <w:r>
-        <w:rPr>
-          <w:u w:val="single"/>
-        </w:rPr>
-        <w:t>Tiempo real:</w:t>
-      </w:r>
-    </w:p>
-    <w:p>
-      <w:r>
-        <w:rPr>
-          <w:u w:val="single"/>
-        </w:rPr>
-        <w:t>Fecha:</w:t>
-      </w:r>
-      <w:r>
-        <w:t xml:space="preserve"> 09/03/2013-11/03/2013</w:t>
-      </w:r>
-    </w:p>
-    <w:p/>
-    <w:p>
-      <w:r>
-        <w:rPr>
-          <w:u w:val="single"/>
-        </w:rPr>
-        <w:t>Persona:</w:t>
-      </w:r>
-      <w:r>
-        <w:t xml:space="preserve"> Moisés Gautier Gómez, Julio Ros Martínez, Francisco Javier </w:t>
-      </w:r>
-      <w:proofErr w:type="spellStart"/>
-      <w:r>
-        <w:t>G</w:t>
-      </w:r>
-      <w:r>
-        <w:t>omez</w:t>
-      </w:r>
-      <w:proofErr w:type="spellEnd"/>
-      <w:r>
-        <w:t xml:space="preserve"> del Olmo</w:t>
-      </w:r>
-    </w:p>
-    <w:p>
-      <w:r>
-        <w:rPr>
-          <w:u w:val="single"/>
-        </w:rPr>
-        <w:t>Tarea:</w:t>
-      </w:r>
-      <w:r>
-        <w:t xml:space="preserve"> Obtención de Diagrama de Clases.</w:t>
-      </w:r>
-    </w:p>
-    <w:p>
-      <w:r>
-        <w:rPr>
-          <w:u w:val="single"/>
-        </w:rPr>
-        <w:t>Tiempo estimado:</w:t>
-      </w:r>
-      <w:r>
-        <w:t xml:space="preserve"> 2 horas</w:t>
-      </w:r>
-    </w:p>
-    <w:p>
-      <w:r>
-        <w:rPr>
-          <w:u w:val="single"/>
-        </w:rPr>
-        <w:t>Tiempo real:</w:t>
-      </w:r>
-    </w:p>
-    <w:p>
-      <w:r>
-        <w:rPr>
-          <w:u w:val="single"/>
-        </w:rPr>
-        <w:t>Fecha:</w:t>
-      </w:r>
-      <w:r>
-        <w:t xml:space="preserve"> 09/03/2013-11/03/2013</w:t>
-      </w:r>
-    </w:p>
-    <w:p/>
-    <w:p>
-      <w:r>
-        <w:rPr>
-          <w:b/>
-        </w:rPr>
-        <w:t>Implementación:</w:t>
-      </w:r>
-    </w:p>
-    <w:p>
-      <w:r>
-        <w:rPr>
-          <w:u w:val="single"/>
-        </w:rPr>
-        <w:t>Persona:</w:t>
-      </w:r>
-      <w:r>
-        <w:t xml:space="preserve"> Francisco </w:t>
-      </w:r>
-      <w:proofErr w:type="spellStart"/>
-      <w:r>
-        <w:t>Santolalla</w:t>
-      </w:r>
-      <w:proofErr w:type="spellEnd"/>
-      <w:r>
-        <w:t xml:space="preserve"> Quiñonero, Carlos Jesús Fernández Basso, Alexander Moreno Borrego</w:t>
-      </w:r>
-    </w:p>
-    <w:p>
-      <w:r>
-        <w:rPr>
-          <w:u w:val="single"/>
-        </w:rPr>
-        <w:t>Tarea:</w:t>
-      </w:r>
-      <w:r>
-        <w:t xml:space="preserve"> Familiarización</w:t>
-      </w:r>
-      <w:r>
-        <w:t xml:space="preserve"> y aprendizaje de uso de herramienta de diseño de interfaces de usuario (GUI </w:t>
-      </w:r>
-      <w:proofErr w:type="spellStart"/>
-      <w:r>
-        <w:t>Design</w:t>
-      </w:r>
-      <w:proofErr w:type="spellEnd"/>
-      <w:r>
-        <w:t xml:space="preserve"> Professional) para posteriores tareas.</w:t>
-      </w:r>
-    </w:p>
-    <w:p>
-      <w:r>
-        <w:rPr>
-          <w:u w:val="single"/>
-        </w:rPr>
-        <w:t>Tiempo estimado:</w:t>
-      </w:r>
-      <w:r>
-        <w:t xml:space="preserve"> 30 minutos</w:t>
-      </w:r>
-    </w:p>
-    <w:p>
-      <w:r>
-        <w:rPr>
-          <w:u w:val="single"/>
-        </w:rPr>
-        <w:t>Tiempo real:</w:t>
-      </w:r>
-      <w:r>
-        <w:t xml:space="preserve"> 30 minutos</w:t>
-      </w:r>
-    </w:p>
-    <w:p>
-      <w:r>
-        <w:rPr>
-          <w:u w:val="single"/>
-        </w:rPr>
-        <w:t>Fecha:</w:t>
-      </w:r>
-      <w:r>
-        <w:t xml:space="preserve"> 04/03/2013</w:t>
-      </w:r>
-    </w:p>
-    <w:p/>
-    <w:p>
-      <w:r>
-        <w:rPr>
-          <w:u w:val="single"/>
-        </w:rPr>
-        <w:t>Persona:</w:t>
-      </w:r>
-      <w:r>
-        <w:t xml:space="preserve"> Francisco </w:t>
-      </w:r>
-      <w:proofErr w:type="spellStart"/>
-      <w:r>
-        <w:t>Santolalla</w:t>
-      </w:r>
-      <w:proofErr w:type="spellEnd"/>
-      <w:r>
-        <w:t xml:space="preserve"> Quiñonero</w:t>
-      </w:r>
-    </w:p>
-    <w:p>
-      <w:r>
-        <w:rPr>
-          <w:u w:val="single"/>
-        </w:rPr>
-        <w:t>Tarea:</w:t>
-      </w:r>
-      <w:r>
-        <w:t xml:space="preserve"> Primeros bocetos de interfaz de usuario de la pantalla inicial e interacciones posibles.</w:t>
-      </w:r>
-    </w:p>
-    <w:p>
-      <w:r>
-        <w:rPr>
-          <w:u w:val="single"/>
-        </w:rPr>
-        <w:t>Tiempo estimado:</w:t>
-      </w:r>
-      <w:r>
-        <w:t xml:space="preserve"> 2 horas</w:t>
-      </w:r>
-    </w:p>
-    <w:p>
-      <w:r>
-        <w:rPr>
-          <w:u w:val="single"/>
-        </w:rPr>
-        <w:t>Tiempo real:</w:t>
-      </w:r>
-      <w:r>
-        <w:t xml:space="preserve"> 2 horas</w:t>
-      </w:r>
-    </w:p>
-    <w:p>
-      <w:r>
-        <w:rPr>
-          <w:u w:val="single"/>
-        </w:rPr>
-        <w:t>Fecha:</w:t>
-      </w:r>
-      <w:r>
-        <w:t xml:space="preserve"> 04/03/2013</w:t>
-      </w:r>
-    </w:p>
+        <w:t xml:space="preserve"> 08/03/2013-09/03/2013</w:t>
+      </w:r>
+    </w:p>
+    <w:p/>
+    <w:p/>
     <w:p/>
     <w:p/>
     <w:p>
@@ -2414,6 +2167,986 @@
         <w:t>Persona:</w:t>
       </w:r>
       <w:r>
+        <w:t xml:space="preserve"> David Saldaña </w:t>
+      </w:r>
+      <w:proofErr w:type="spellStart"/>
+      <w:r>
+        <w:t>Lopez</w:t>
+      </w:r>
+      <w:proofErr w:type="spellEnd"/>
+      <w:r>
+        <w:t xml:space="preserve">, </w:t>
+      </w:r>
+      <w:proofErr w:type="spellStart"/>
+      <w:r>
+        <w:t>Jesus</w:t>
+      </w:r>
+      <w:proofErr w:type="spellEnd"/>
+      <w:r>
+        <w:t xml:space="preserve"> Manuel Contreras Siles, </w:t>
+      </w:r>
+      <w:r>
+        <w:t>Diego Muñoz Rio</w:t>
+      </w:r>
+    </w:p>
+    <w:p>
+      <w:r>
+        <w:rPr>
+          <w:u w:val="single"/>
+        </w:rPr>
+        <w:t>Tarea:</w:t>
+      </w:r>
+      <w:r>
+        <w:t xml:space="preserve"> Creación de la red de tareas (</w:t>
+      </w:r>
+      <w:proofErr w:type="spellStart"/>
+      <w:r>
+        <w:t>Pert</w:t>
+      </w:r>
+      <w:proofErr w:type="spellEnd"/>
+      <w:r>
+        <w:t>).</w:t>
+      </w:r>
+    </w:p>
+    <w:p>
+      <w:r>
+        <w:rPr>
+          <w:u w:val="single"/>
+        </w:rPr>
+        <w:t>Tiempo estimado:</w:t>
+      </w:r>
+      <w:r>
+        <w:t xml:space="preserve"> 2 horas</w:t>
+      </w:r>
+    </w:p>
+    <w:p>
+      <w:r>
+        <w:rPr>
+          <w:u w:val="single"/>
+        </w:rPr>
+        <w:t>Tiempo real:</w:t>
+      </w:r>
+    </w:p>
+    <w:p>
+      <w:r>
+        <w:rPr>
+          <w:u w:val="single"/>
+        </w:rPr>
+        <w:t>Fecha:</w:t>
+      </w:r>
+      <w:r>
+        <w:t xml:space="preserve"> 10/03/2013-11/03/2013</w:t>
+      </w:r>
+    </w:p>
+    <w:p/>
+    <w:p>
+      <w:r>
+        <w:rPr>
+          <w:u w:val="single"/>
+        </w:rPr>
+        <w:t>Persona:</w:t>
+      </w:r>
+      <w:r>
+        <w:t xml:space="preserve"> David Saldaña </w:t>
+      </w:r>
+      <w:proofErr w:type="spellStart"/>
+      <w:r>
+        <w:t>Lopez</w:t>
+      </w:r>
+      <w:proofErr w:type="spellEnd"/>
+      <w:r>
+        <w:t xml:space="preserve">, </w:t>
+      </w:r>
+      <w:proofErr w:type="spellStart"/>
+      <w:r>
+        <w:t>Jesus</w:t>
+      </w:r>
+      <w:proofErr w:type="spellEnd"/>
+      <w:r>
+        <w:t xml:space="preserve"> Manuel Contreras Siles, Diego Muñoz Rio</w:t>
+      </w:r>
+    </w:p>
+    <w:p>
+      <w:r>
+        <w:rPr>
+          <w:u w:val="single"/>
+        </w:rPr>
+        <w:t>Tarea:</w:t>
+      </w:r>
+      <w:r>
+        <w:t xml:space="preserve"> Seminario de </w:t>
+      </w:r>
+      <w:proofErr w:type="spellStart"/>
+      <w:r>
+        <w:t>JUnit</w:t>
+      </w:r>
+      <w:proofErr w:type="spellEnd"/>
+      <w:r>
+        <w:t>.</w:t>
+      </w:r>
+    </w:p>
+    <w:p>
+      <w:r>
+        <w:rPr>
+          <w:u w:val="single"/>
+        </w:rPr>
+        <w:t>Tiempo estimado:</w:t>
+      </w:r>
+      <w:r>
+        <w:t xml:space="preserve"> 2 horas</w:t>
+      </w:r>
+    </w:p>
+    <w:p>
+      <w:r>
+        <w:rPr>
+          <w:u w:val="single"/>
+        </w:rPr>
+        <w:t>Tiempo real:</w:t>
+      </w:r>
+    </w:p>
+    <w:p>
+      <w:r>
+        <w:rPr>
+          <w:u w:val="single"/>
+        </w:rPr>
+        <w:t>Fecha:</w:t>
+      </w:r>
+      <w:r>
+        <w:t xml:space="preserve"> 11/03/2013</w:t>
+      </w:r>
+    </w:p>
+    <w:p/>
+    <w:p>
+      <w:r>
+        <w:rPr>
+          <w:u w:val="single"/>
+        </w:rPr>
+        <w:t>Persona:</w:t>
+      </w:r>
+      <w:r>
+        <w:t xml:space="preserve"> David Saldaña </w:t>
+      </w:r>
+      <w:proofErr w:type="spellStart"/>
+      <w:r>
+        <w:t>Lopez</w:t>
+      </w:r>
+      <w:proofErr w:type="spellEnd"/>
+      <w:r>
+        <w:t xml:space="preserve">, </w:t>
+      </w:r>
+      <w:proofErr w:type="spellStart"/>
+      <w:r>
+        <w:t>Jesus</w:t>
+      </w:r>
+      <w:proofErr w:type="spellEnd"/>
+      <w:r>
+        <w:t xml:space="preserve"> Manuel Contreras Siles, Diego Muñoz Rio</w:t>
+      </w:r>
+    </w:p>
+    <w:p>
+      <w:r>
+        <w:rPr>
+          <w:u w:val="single"/>
+        </w:rPr>
+        <w:t>Tarea:</w:t>
+      </w:r>
+      <w:r>
+        <w:t xml:space="preserve"> Control y supervisión de los documentos generados por los equipos de Diseño e Implementación.</w:t>
+      </w:r>
+    </w:p>
+    <w:p>
+      <w:r>
+        <w:rPr>
+          <w:u w:val="single"/>
+        </w:rPr>
+        <w:t>Tiempo estimado:</w:t>
+      </w:r>
+      <w:r>
+        <w:t xml:space="preserve"> 2 horas</w:t>
+      </w:r>
+    </w:p>
+    <w:p>
+      <w:r>
+        <w:rPr>
+          <w:u w:val="single"/>
+        </w:rPr>
+        <w:t>Tiempo real:</w:t>
+      </w:r>
+    </w:p>
+    <w:p>
+      <w:r>
+        <w:rPr>
+          <w:u w:val="single"/>
+        </w:rPr>
+        <w:t>Fecha:</w:t>
+      </w:r>
+      <w:r>
+        <w:t xml:space="preserve"> 14</w:t>
+      </w:r>
+      <w:r>
+        <w:t>/03/2013-15/03/2013</w:t>
+      </w:r>
+    </w:p>
+    <w:p/>
+    <w:p>
+      <w:r>
+        <w:rPr>
+          <w:u w:val="single"/>
+        </w:rPr>
+        <w:t>Persona:</w:t>
+      </w:r>
+      <w:r>
+        <w:t xml:space="preserve"> David Saldaña </w:t>
+      </w:r>
+      <w:proofErr w:type="spellStart"/>
+      <w:r>
+        <w:t>Lopez</w:t>
+      </w:r>
+      <w:proofErr w:type="spellEnd"/>
+      <w:r>
+        <w:t xml:space="preserve">, </w:t>
+      </w:r>
+      <w:proofErr w:type="spellStart"/>
+      <w:r>
+        <w:t>Jesus</w:t>
+      </w:r>
+      <w:proofErr w:type="spellEnd"/>
+      <w:r>
+        <w:t xml:space="preserve"> Manuel Contreras Siles, Diego Muñoz Rio</w:t>
+      </w:r>
+    </w:p>
+    <w:p>
+      <w:r>
+        <w:rPr>
+          <w:u w:val="single"/>
+        </w:rPr>
+        <w:t>Tarea:</w:t>
+      </w:r>
+      <w:r>
+        <w:t xml:space="preserve"> Prueba de software generado por el equipo de implementación.</w:t>
+      </w:r>
+    </w:p>
+    <w:p>
+      <w:r>
+        <w:rPr>
+          <w:u w:val="single"/>
+        </w:rPr>
+        <w:t>Tiempo estimado:</w:t>
+      </w:r>
+      <w:r>
+        <w:t xml:space="preserve"> 2 horas</w:t>
+      </w:r>
+    </w:p>
+    <w:p>
+      <w:r>
+        <w:rPr>
+          <w:u w:val="single"/>
+        </w:rPr>
+        <w:t>Tiempo real:</w:t>
+      </w:r>
+    </w:p>
+    <w:p>
+      <w:r>
+        <w:rPr>
+          <w:u w:val="single"/>
+        </w:rPr>
+        <w:t>Fecha:</w:t>
+      </w:r>
+      <w:r>
+        <w:t xml:space="preserve"> 14/03/2013-15/03/2013</w:t>
+      </w:r>
+    </w:p>
+    <w:p/>
+    <w:p>
+      <w:r>
+        <w:rPr>
+          <w:u w:val="single"/>
+        </w:rPr>
+        <w:t>Persona:</w:t>
+      </w:r>
+      <w:r>
+        <w:t xml:space="preserve"> David Saldaña </w:t>
+      </w:r>
+      <w:proofErr w:type="spellStart"/>
+      <w:r>
+        <w:t>Lopez</w:t>
+      </w:r>
+      <w:proofErr w:type="spellEnd"/>
+      <w:r>
+        <w:t xml:space="preserve">, </w:t>
+      </w:r>
+      <w:proofErr w:type="spellStart"/>
+      <w:r>
+        <w:t>Jesus</w:t>
+      </w:r>
+      <w:proofErr w:type="spellEnd"/>
+      <w:r>
+        <w:t xml:space="preserve"> Manuel Contreras Siles, Diego Muñoz Rio</w:t>
+      </w:r>
+    </w:p>
+    <w:p>
+      <w:r>
+        <w:rPr>
+          <w:u w:val="single"/>
+        </w:rPr>
+        <w:t>Tarea:</w:t>
+      </w:r>
+      <w:r>
+        <w:t xml:space="preserve"> Correcciones en caso de ser necesarias.</w:t>
+      </w:r>
+    </w:p>
+    <w:p>
+      <w:r>
+        <w:rPr>
+          <w:u w:val="single"/>
+        </w:rPr>
+        <w:t>Tiempo estimado:</w:t>
+      </w:r>
+      <w:r>
+        <w:t xml:space="preserve"> 1 hora y 30 minutos</w:t>
+      </w:r>
+    </w:p>
+    <w:p>
+      <w:r>
+        <w:rPr>
+          <w:u w:val="single"/>
+        </w:rPr>
+        <w:t>Tiempo real:</w:t>
+      </w:r>
+    </w:p>
+    <w:p>
+      <w:r>
+        <w:rPr>
+          <w:u w:val="single"/>
+        </w:rPr>
+        <w:t>Fecha:</w:t>
+      </w:r>
+      <w:r>
+        <w:t xml:space="preserve"> 15/03/2013-16/03/2013</w:t>
+      </w:r>
+    </w:p>
+    <w:p/>
+    <w:p>
+      <w:r>
+        <w:rPr>
+          <w:u w:val="single"/>
+        </w:rPr>
+        <w:t>Persona:</w:t>
+      </w:r>
+      <w:r>
+        <w:t xml:space="preserve"> David Saldaña </w:t>
+      </w:r>
+      <w:proofErr w:type="spellStart"/>
+      <w:r>
+        <w:t>Lopez</w:t>
+      </w:r>
+      <w:proofErr w:type="spellEnd"/>
+      <w:r>
+        <w:t xml:space="preserve">, </w:t>
+      </w:r>
+      <w:proofErr w:type="spellStart"/>
+      <w:r>
+        <w:t>Jesus</w:t>
+      </w:r>
+      <w:proofErr w:type="spellEnd"/>
+      <w:r>
+        <w:t xml:space="preserve"> Manuel Contreras Siles, Diego Muñoz Rio</w:t>
+      </w:r>
+    </w:p>
+    <w:p>
+      <w:r>
+        <w:rPr>
+          <w:u w:val="single"/>
+        </w:rPr>
+        <w:t>Tarea:</w:t>
+      </w:r>
+      <w:r>
+        <w:t xml:space="preserve"> Generar documentación.</w:t>
+      </w:r>
+    </w:p>
+    <w:p>
+      <w:r>
+        <w:rPr>
+          <w:u w:val="single"/>
+        </w:rPr>
+        <w:t>Tiempo estimado:</w:t>
+      </w:r>
+      <w:r>
+        <w:t xml:space="preserve"> 2 horas</w:t>
+      </w:r>
+    </w:p>
+    <w:p>
+      <w:r>
+        <w:rPr>
+          <w:u w:val="single"/>
+        </w:rPr>
+        <w:t>Tiempo real:</w:t>
+      </w:r>
+    </w:p>
+    <w:p>
+      <w:r>
+        <w:rPr>
+          <w:u w:val="single"/>
+        </w:rPr>
+        <w:t>Fecha:</w:t>
+      </w:r>
+      <w:r>
+        <w:t xml:space="preserve"> 15/03/2013-16/03/2013</w:t>
+      </w:r>
+    </w:p>
+    <w:p/>
+    <w:p/>
+    <w:p/>
+    <w:p/>
+    <w:p/>
+    <w:p/>
+    <w:p/>
+    <w:p/>
+    <w:p>
+      <w:r>
+        <w:rPr>
+          <w:b/>
+        </w:rPr>
+        <w:lastRenderedPageBreak/>
+        <w:t>Diseño:</w:t>
+      </w:r>
+    </w:p>
+    <w:p/>
+    <w:p>
+      <w:r>
+        <w:rPr>
+          <w:u w:val="single"/>
+        </w:rPr>
+        <w:t>Persona:</w:t>
+      </w:r>
+      <w:r>
+        <w:t xml:space="preserve"> Moisés Gautier Gómez, Julio Ros Martínez, Francisco Javier </w:t>
+      </w:r>
+      <w:proofErr w:type="spellStart"/>
+      <w:r>
+        <w:t>Gomez</w:t>
+      </w:r>
+      <w:proofErr w:type="spellEnd"/>
+      <w:r>
+        <w:t xml:space="preserve"> del Olmo</w:t>
+      </w:r>
+    </w:p>
+    <w:p>
+      <w:r>
+        <w:rPr>
+          <w:u w:val="single"/>
+        </w:rPr>
+        <w:t>Tarea:</w:t>
+      </w:r>
+      <w:r>
+        <w:t xml:space="preserve"> Identificación y justificación de actores del sistema.</w:t>
+      </w:r>
+    </w:p>
+    <w:p>
+      <w:r>
+        <w:rPr>
+          <w:u w:val="single"/>
+        </w:rPr>
+        <w:t>Tiempo estimado:</w:t>
+      </w:r>
+      <w:r>
+        <w:t xml:space="preserve"> 30 minutos</w:t>
+      </w:r>
+    </w:p>
+    <w:p>
+      <w:r>
+        <w:rPr>
+          <w:u w:val="single"/>
+        </w:rPr>
+        <w:t>Tiempo real:</w:t>
+      </w:r>
+      <w:r>
+        <w:t xml:space="preserve"> 15 minutos</w:t>
+      </w:r>
+    </w:p>
+    <w:p>
+      <w:r>
+        <w:rPr>
+          <w:u w:val="single"/>
+        </w:rPr>
+        <w:t>Fecha:</w:t>
+      </w:r>
+      <w:r>
+        <w:t xml:space="preserve"> 07/03/2013-08/03/2013</w:t>
+      </w:r>
+    </w:p>
+    <w:p/>
+    <w:p>
+      <w:r>
+        <w:rPr>
+          <w:u w:val="single"/>
+        </w:rPr>
+        <w:t>Persona:</w:t>
+      </w:r>
+      <w:r>
+        <w:t xml:space="preserve"> Moisés Gautier Gómez, Julio Ros Martínez, Francisco Javier </w:t>
+      </w:r>
+      <w:proofErr w:type="spellStart"/>
+      <w:r>
+        <w:t>Gomez</w:t>
+      </w:r>
+      <w:proofErr w:type="spellEnd"/>
+      <w:r>
+        <w:t xml:space="preserve"> del Olmo</w:t>
+      </w:r>
+    </w:p>
+    <w:p>
+      <w:r>
+        <w:rPr>
+          <w:u w:val="single"/>
+        </w:rPr>
+        <w:t>Tarea:</w:t>
+      </w:r>
+      <w:r>
+        <w:t xml:space="preserve"> Obtención de requisitos funcionales y no funcionales.</w:t>
+      </w:r>
+    </w:p>
+    <w:p>
+      <w:r>
+        <w:rPr>
+          <w:u w:val="single"/>
+        </w:rPr>
+        <w:t>Tiempo estimado:</w:t>
+      </w:r>
+      <w:r>
+        <w:t xml:space="preserve"> 5 horas</w:t>
+      </w:r>
+    </w:p>
+    <w:p>
+      <w:r>
+        <w:rPr>
+          <w:u w:val="single"/>
+        </w:rPr>
+        <w:t>Tiem</w:t>
+      </w:r>
+      <w:r>
+        <w:rPr>
+          <w:u w:val="single"/>
+        </w:rPr>
+        <w:t>po real:</w:t>
+      </w:r>
+      <w:r>
+        <w:t xml:space="preserve"> 4 horas</w:t>
+      </w:r>
+    </w:p>
+    <w:p>
+      <w:r>
+        <w:rPr>
+          <w:u w:val="single"/>
+        </w:rPr>
+        <w:t>Fecha:</w:t>
+      </w:r>
+      <w:r>
+        <w:t xml:space="preserve"> 06/03/2013-08/03/2013</w:t>
+      </w:r>
+    </w:p>
+    <w:p/>
+    <w:p>
+      <w:r>
+        <w:rPr>
+          <w:u w:val="single"/>
+        </w:rPr>
+        <w:t>Persona:</w:t>
+      </w:r>
+      <w:r>
+        <w:t xml:space="preserve"> Moisés Gautier Gómez, Julio Ros Martínez, Francisco Javier </w:t>
+      </w:r>
+      <w:proofErr w:type="spellStart"/>
+      <w:r>
+        <w:t>Gomez</w:t>
+      </w:r>
+      <w:proofErr w:type="spellEnd"/>
+      <w:r>
+        <w:t xml:space="preserve"> del Olmo</w:t>
+      </w:r>
+    </w:p>
+    <w:p>
+      <w:r>
+        <w:rPr>
+          <w:u w:val="single"/>
+        </w:rPr>
+        <w:t>Tarea:</w:t>
+      </w:r>
+      <w:r>
+        <w:t xml:space="preserve"> Identificar Casos de Uso y descripción detallada de los mismos.</w:t>
+      </w:r>
+    </w:p>
+    <w:p>
+      <w:r>
+        <w:rPr>
+          <w:u w:val="single"/>
+        </w:rPr>
+        <w:t>Tiempo estimado:</w:t>
+      </w:r>
+      <w:r>
+        <w:t xml:space="preserve"> 3 horas</w:t>
+      </w:r>
+    </w:p>
+    <w:p>
+      <w:r>
+        <w:rPr>
+          <w:u w:val="single"/>
+        </w:rPr>
+        <w:t>Tiempo real:</w:t>
+      </w:r>
+    </w:p>
+    <w:p>
+      <w:r>
+        <w:rPr>
+          <w:u w:val="single"/>
+        </w:rPr>
+        <w:t>Fecha:</w:t>
+      </w:r>
+      <w:r>
+        <w:t xml:space="preserve"> 08/03/2013</w:t>
+      </w:r>
+      <w:r>
+        <w:t>-11/03/2013</w:t>
+      </w:r>
+    </w:p>
+    <w:p/>
+    <w:p>
+      <w:r>
+        <w:rPr>
+          <w:u w:val="single"/>
+        </w:rPr>
+        <w:t>Persona:</w:t>
+      </w:r>
+      <w:r>
+        <w:t xml:space="preserve"> Moisés Gautier Gómez, Julio Ros Martínez, Francisco Javier </w:t>
+      </w:r>
+      <w:proofErr w:type="spellStart"/>
+      <w:r>
+        <w:t>Gomez</w:t>
+      </w:r>
+      <w:proofErr w:type="spellEnd"/>
+      <w:r>
+        <w:t xml:space="preserve"> del Olmo</w:t>
+      </w:r>
+    </w:p>
+    <w:p>
+      <w:r>
+        <w:rPr>
+          <w:u w:val="single"/>
+        </w:rPr>
+        <w:t>Tarea:</w:t>
+      </w:r>
+      <w:r>
+        <w:t xml:space="preserve"> Obtener el Diagrama de Casos de Uso.</w:t>
+      </w:r>
+    </w:p>
+    <w:p>
+      <w:r>
+        <w:rPr>
+          <w:u w:val="single"/>
+        </w:rPr>
+        <w:t>Tiempo estimado:</w:t>
+      </w:r>
+      <w:r>
+        <w:t xml:space="preserve"> 2 horas</w:t>
+      </w:r>
+    </w:p>
+    <w:p>
+      <w:r>
+        <w:rPr>
+          <w:u w:val="single"/>
+        </w:rPr>
+        <w:t>Tiempo real:</w:t>
+      </w:r>
+      <w:r>
+        <w:t xml:space="preserve"> 1 hora y 30 minutos</w:t>
+      </w:r>
+    </w:p>
+    <w:p>
+      <w:r>
+        <w:rPr>
+          <w:u w:val="single"/>
+        </w:rPr>
+        <w:t>Fecha:</w:t>
+      </w:r>
+      <w:r>
+        <w:t xml:space="preserve"> 08/03/2013</w:t>
+      </w:r>
+    </w:p>
+    <w:p/>
+    <w:p>
+      <w:r>
+        <w:rPr>
+          <w:u w:val="single"/>
+        </w:rPr>
+        <w:t>Persona:</w:t>
+      </w:r>
+      <w:r>
+        <w:t xml:space="preserve"> Moisés Gautier Gómez, Julio Ros Martínez, Francisco Javier </w:t>
+      </w:r>
+      <w:proofErr w:type="spellStart"/>
+      <w:r>
+        <w:t>Gomez</w:t>
+      </w:r>
+      <w:proofErr w:type="spellEnd"/>
+      <w:r>
+        <w:t xml:space="preserve"> del Olmo</w:t>
+      </w:r>
+    </w:p>
+    <w:p>
+      <w:r>
+        <w:rPr>
+          <w:u w:val="single"/>
+        </w:rPr>
+        <w:t>Tarea:</w:t>
+      </w:r>
+      <w:r>
+        <w:t xml:space="preserve"> Diagrama de Secuencia del Sistema de los tres CU más importantes y de los CU dependientes de los tres anteriores.</w:t>
+      </w:r>
+    </w:p>
+    <w:p>
+      <w:r>
+        <w:rPr>
+          <w:u w:val="single"/>
+        </w:rPr>
+        <w:t>Tiempo estimado:</w:t>
+      </w:r>
+      <w:r>
+        <w:t xml:space="preserve"> 4 horas</w:t>
+      </w:r>
+    </w:p>
+    <w:p>
+      <w:r>
+        <w:rPr>
+          <w:u w:val="single"/>
+        </w:rPr>
+        <w:t>Tiempo real:</w:t>
+      </w:r>
+    </w:p>
+    <w:p>
+      <w:r>
+        <w:rPr>
+          <w:u w:val="single"/>
+        </w:rPr>
+        <w:t>Fecha:</w:t>
+      </w:r>
+      <w:r>
+        <w:t xml:space="preserve"> 09/03/2013-11/0</w:t>
+      </w:r>
+      <w:r>
+        <w:t>3/2013</w:t>
+      </w:r>
+    </w:p>
+    <w:p/>
+    <w:p>
+      <w:r>
+        <w:rPr>
+          <w:u w:val="single"/>
+        </w:rPr>
+        <w:t>Persona:</w:t>
+      </w:r>
+      <w:r>
+        <w:t xml:space="preserve"> Moisés Gautier Gómez, Julio Ros Martínez, Francisco Javier </w:t>
+      </w:r>
+      <w:proofErr w:type="spellStart"/>
+      <w:r>
+        <w:t>Gomez</w:t>
+      </w:r>
+      <w:proofErr w:type="spellEnd"/>
+      <w:r>
+        <w:t xml:space="preserve"> del Olmo</w:t>
+      </w:r>
+    </w:p>
+    <w:p>
+      <w:r>
+        <w:rPr>
+          <w:u w:val="single"/>
+        </w:rPr>
+        <w:t>Tarea:</w:t>
+      </w:r>
+      <w:r>
+        <w:t xml:space="preserve"> Obtener clases, relaciones y atributos a partir de los documentos obtenidos en las tareas anteriores.</w:t>
+      </w:r>
+    </w:p>
+    <w:p>
+      <w:r>
+        <w:rPr>
+          <w:u w:val="single"/>
+        </w:rPr>
+        <w:t>Tiempo estimado:</w:t>
+      </w:r>
+      <w:r>
+        <w:t xml:space="preserve"> 3 horas</w:t>
+      </w:r>
+    </w:p>
+    <w:p>
+      <w:r>
+        <w:rPr>
+          <w:u w:val="single"/>
+        </w:rPr>
+        <w:t>Tiempo real:</w:t>
+      </w:r>
+    </w:p>
+    <w:p>
+      <w:r>
+        <w:rPr>
+          <w:u w:val="single"/>
+        </w:rPr>
+        <w:t>Fecha:</w:t>
+      </w:r>
+      <w:r>
+        <w:t xml:space="preserve"> 09/03/2013-</w:t>
+      </w:r>
+      <w:r>
+        <w:t>11/03/2013</w:t>
+      </w:r>
+    </w:p>
+    <w:p/>
+    <w:p/>
+    <w:p/>
+    <w:p/>
+    <w:p/>
+    <w:p>
+      <w:r>
+        <w:rPr>
+          <w:u w:val="single"/>
+        </w:rPr>
+        <w:lastRenderedPageBreak/>
+        <w:t>Persona:</w:t>
+      </w:r>
+      <w:r>
+        <w:t xml:space="preserve"> Moisés Gautier Gómez, Julio Ros Martínez, Francisco Javier </w:t>
+      </w:r>
+      <w:proofErr w:type="spellStart"/>
+      <w:r>
+        <w:t>Gomez</w:t>
+      </w:r>
+      <w:proofErr w:type="spellEnd"/>
+      <w:r>
+        <w:t xml:space="preserve"> del Olmo</w:t>
+      </w:r>
+    </w:p>
+    <w:p>
+      <w:r>
+        <w:rPr>
+          <w:u w:val="single"/>
+        </w:rPr>
+        <w:t>Tarea:</w:t>
+      </w:r>
+      <w:r>
+        <w:t xml:space="preserve"> Obtención de Diagrama de Clases.</w:t>
+      </w:r>
+    </w:p>
+    <w:p>
+      <w:r>
+        <w:rPr>
+          <w:u w:val="single"/>
+        </w:rPr>
+        <w:t>Tiempo estimado:</w:t>
+      </w:r>
+      <w:r>
+        <w:t xml:space="preserve"> 2 horas</w:t>
+      </w:r>
+    </w:p>
+    <w:p>
+      <w:r>
+        <w:rPr>
+          <w:u w:val="single"/>
+        </w:rPr>
+        <w:t>Tiempo real:</w:t>
+      </w:r>
+    </w:p>
+    <w:p>
+      <w:r>
+        <w:rPr>
+          <w:u w:val="single"/>
+        </w:rPr>
+        <w:t>Fecha:</w:t>
+      </w:r>
+      <w:r>
+        <w:t xml:space="preserve"> 09/03/2013-11/03/2013</w:t>
+      </w:r>
+    </w:p>
+    <w:p/>
+    <w:p>
+      <w:r>
+        <w:rPr>
+          <w:u w:val="single"/>
+        </w:rPr>
+        <w:t>Persona:</w:t>
+      </w:r>
+      <w:r>
+        <w:t xml:space="preserve"> Moisés Gautier Gómez, Julio Ros Martínez, Francisco Javier </w:t>
+      </w:r>
+      <w:proofErr w:type="spellStart"/>
+      <w:r>
+        <w:t>Gomez</w:t>
+      </w:r>
+      <w:proofErr w:type="spellEnd"/>
+      <w:r>
+        <w:t xml:space="preserve"> del Olmo</w:t>
+      </w:r>
+    </w:p>
+    <w:p>
+      <w:r>
+        <w:rPr>
+          <w:u w:val="single"/>
+        </w:rPr>
+        <w:t>Tarea:</w:t>
+      </w:r>
+      <w:r>
+        <w:t xml:space="preserve"> Generar documentación</w:t>
+      </w:r>
+    </w:p>
+    <w:p>
+      <w:r>
+        <w:rPr>
+          <w:u w:val="single"/>
+        </w:rPr>
+        <w:t>Tiempo estimado:</w:t>
+      </w:r>
+      <w:r>
+        <w:t xml:space="preserve"> 2 horas</w:t>
+      </w:r>
+    </w:p>
+    <w:p>
+      <w:r>
+        <w:rPr>
+          <w:u w:val="single"/>
+        </w:rPr>
+        <w:t>Tiempo real:</w:t>
+      </w:r>
+    </w:p>
+    <w:p>
+      <w:r>
+        <w:rPr>
+          <w:u w:val="single"/>
+        </w:rPr>
+        <w:t>Fecha:</w:t>
+      </w:r>
+      <w:r>
+        <w:t xml:space="preserve"> 11/03/2013-12/03/2013</w:t>
+      </w:r>
+    </w:p>
+    <w:p/>
+    <w:p/>
+    <w:p>
+      <w:r>
+        <w:rPr>
+          <w:b/>
+        </w:rPr>
+        <w:t>Implementación:</w:t>
+      </w:r>
+    </w:p>
+    <w:p/>
+    <w:p>
+      <w:r>
+        <w:rPr>
+          <w:u w:val="single"/>
+        </w:rPr>
+        <w:t>Persona:</w:t>
+      </w:r>
+      <w:r>
         <w:t xml:space="preserve"> Francisco </w:t>
       </w:r>
       <w:proofErr w:type="spellStart"/>
@@ -2430,7 +3163,127 @@
         <w:rPr>
           <w:u w:val="single"/>
         </w:rPr>
-        <w:t>Tarea</w:t>
+        <w:t>Tarea:</w:t>
+      </w:r>
+      <w:r>
+        <w:t xml:space="preserve"> Familiarización y aprendizaje de uso de herramienta de diseño de interfaces de usuario (GUI </w:t>
+      </w:r>
+      <w:proofErr w:type="spellStart"/>
+      <w:r>
+        <w:t>Design</w:t>
+      </w:r>
+      <w:proofErr w:type="spellEnd"/>
+      <w:r>
+        <w:t xml:space="preserve"> Professional) para posteriores tareas.</w:t>
+      </w:r>
+    </w:p>
+    <w:p>
+      <w:r>
+        <w:rPr>
+          <w:u w:val="single"/>
+        </w:rPr>
+        <w:t>Tiempo estimado:</w:t>
+      </w:r>
+      <w:r>
+        <w:t xml:space="preserve"> 30 min</w:t>
+      </w:r>
+      <w:r>
+        <w:t>utos</w:t>
+      </w:r>
+    </w:p>
+    <w:p>
+      <w:r>
+        <w:rPr>
+          <w:u w:val="single"/>
+        </w:rPr>
+        <w:t>Tiempo real:</w:t>
+      </w:r>
+      <w:r>
+        <w:t xml:space="preserve"> 30 minutos</w:t>
+      </w:r>
+    </w:p>
+    <w:p>
+      <w:r>
+        <w:rPr>
+          <w:u w:val="single"/>
+        </w:rPr>
+        <w:t>Fecha:</w:t>
+      </w:r>
+      <w:r>
+        <w:t xml:space="preserve"> 04/03/2013</w:t>
+      </w:r>
+    </w:p>
+    <w:p/>
+    <w:p>
+      <w:r>
+        <w:rPr>
+          <w:u w:val="single"/>
+        </w:rPr>
+        <w:t>Persona:</w:t>
+      </w:r>
+      <w:r>
+        <w:t xml:space="preserve"> Francisco </w:t>
+      </w:r>
+      <w:proofErr w:type="spellStart"/>
+      <w:r>
+        <w:t>Santolalla</w:t>
+      </w:r>
+      <w:proofErr w:type="spellEnd"/>
+      <w:r>
+        <w:t xml:space="preserve"> Quiñonero</w:t>
+      </w:r>
+    </w:p>
+    <w:p>
+      <w:r>
+        <w:rPr>
+          <w:u w:val="single"/>
+        </w:rPr>
+        <w:t>Tarea:</w:t>
+      </w:r>
+      <w:r>
+        <w:t xml:space="preserve"> Primeros bocetos de interfaz de usuario de la pantalla inicial e interacciones posibles.</w:t>
+      </w:r>
+    </w:p>
+    <w:p>
+      <w:r>
+        <w:rPr>
+          <w:u w:val="single"/>
+        </w:rPr>
+        <w:t>Tiempo estimado:</w:t>
+      </w:r>
+      <w:r>
+        <w:t xml:space="preserve"> 2 horas</w:t>
+      </w:r>
+    </w:p>
+    <w:p>
+      <w:r>
+        <w:rPr>
+          <w:u w:val="single"/>
+        </w:rPr>
+        <w:t>Tiempo real:</w:t>
+      </w:r>
+      <w:r>
+        <w:t xml:space="preserve"> 2 horas</w:t>
+      </w:r>
+    </w:p>
+    <w:p>
+      <w:r>
+        <w:rPr>
+          <w:u w:val="single"/>
+        </w:rPr>
+        <w:t>Fecha:</w:t>
+      </w:r>
+      <w:r>
+        <w:t xml:space="preserve"> 04/03/2013</w:t>
+      </w:r>
+    </w:p>
+    <w:p/>
+    <w:p>
+      <w:r>
+        <w:rPr>
+          <w:u w:val="single"/>
+        </w:rPr>
+        <w:t>Persona</w:t>
       </w:r>
       <w:r>
         <w:rPr>
@@ -2439,7 +3292,26 @@
         <w:t>:</w:t>
       </w:r>
       <w:r>
-        <w:t xml:space="preserve"> Instalación de la base de datos</w:t>
+        <w:t xml:space="preserve"> Francisco </w:t>
+      </w:r>
+      <w:proofErr w:type="spellStart"/>
+      <w:r>
+        <w:t>Santolalla</w:t>
+      </w:r>
+      <w:proofErr w:type="spellEnd"/>
+      <w:r>
+        <w:t xml:space="preserve"> Quiñonero, Carlos Jesús Fernández Basso, Alexander Moreno Borrego</w:t>
+      </w:r>
+    </w:p>
+    <w:p>
+      <w:r>
+        <w:rPr>
+          <w:u w:val="single"/>
+        </w:rPr>
+        <w:t>Tarea:</w:t>
+      </w:r>
+      <w:r>
+        <w:t xml:space="preserve"> Instalación y configuración de la base de datos.</w:t>
       </w:r>
     </w:p>
     <w:p>
@@ -2492,6 +3364,71 @@
       </w:r>
       <w:proofErr w:type="spellEnd"/>
       <w:r>
+        <w:t xml:space="preserve"> Quiñonero,</w:t>
+      </w:r>
+      <w:r>
+        <w:t xml:space="preserve"> Carlos Jesús Fernández Basso, Alexander Moreno Borrego</w:t>
+      </w:r>
+    </w:p>
+    <w:p>
+      <w:r>
+        <w:rPr>
+          <w:u w:val="single"/>
+        </w:rPr>
+        <w:t>Tarea:</w:t>
+      </w:r>
+      <w:r>
+        <w:t xml:space="preserve"> Memoria de instalación y configuración de base de datos.</w:t>
+      </w:r>
+    </w:p>
+    <w:p>
+      <w:r>
+        <w:rPr>
+          <w:u w:val="single"/>
+        </w:rPr>
+        <w:t>Tiempo estimado:</w:t>
+      </w:r>
+      <w:r>
+        <w:t xml:space="preserve"> 30 minutos</w:t>
+      </w:r>
+    </w:p>
+    <w:p>
+      <w:r>
+        <w:rPr>
+          <w:u w:val="single"/>
+        </w:rPr>
+        <w:t xml:space="preserve">Tiempo real: </w:t>
+      </w:r>
+    </w:p>
+    <w:p>
+      <w:r>
+        <w:rPr>
+          <w:u w:val="single"/>
+        </w:rPr>
+        <w:t>Fecha:</w:t>
+      </w:r>
+      <w:r>
+        <w:t xml:space="preserve"> 09/03/2013</w:t>
+      </w:r>
+    </w:p>
+    <w:p/>
+    <w:p>
+      <w:r>
+        <w:rPr>
+          <w:u w:val="single"/>
+        </w:rPr>
+        <w:lastRenderedPageBreak/>
+        <w:t>Persona:</w:t>
+      </w:r>
+      <w:r>
+        <w:t xml:space="preserve"> Francisco </w:t>
+      </w:r>
+      <w:proofErr w:type="spellStart"/>
+      <w:r>
+        <w:t>Santolalla</w:t>
+      </w:r>
+      <w:proofErr w:type="spellEnd"/>
+      <w:r>
         <w:t xml:space="preserve"> Quiñonero, Carlos Jesús Fernández Basso, Alexander Moreno Borrego</w:t>
       </w:r>
     </w:p>
@@ -2503,23 +3440,7 @@
         <w:t>Tarea:</w:t>
       </w:r>
       <w:r>
-        <w:t xml:space="preserve"> Memoria de </w:t>
-      </w:r>
-      <w:proofErr w:type="spellStart"/>
-      <w:r>
-        <w:t>instalacion</w:t>
-      </w:r>
-      <w:proofErr w:type="spellEnd"/>
-      <w:r>
-        <w:t xml:space="preserve"> y </w:t>
-      </w:r>
-      <w:proofErr w:type="spellStart"/>
-      <w:r>
-        <w:t>configuracion</w:t>
-      </w:r>
-      <w:proofErr w:type="spellEnd"/>
-      <w:r>
-        <w:t xml:space="preserve"> de base de datos</w:t>
+        <w:t xml:space="preserve"> Paso de clases a modelo relacional.</w:t>
       </w:r>
     </w:p>
     <w:p>
@@ -2530,7 +3451,77 @@
         <w:t>Tiempo estimado:</w:t>
       </w:r>
       <w:r>
-        <w:t xml:space="preserve"> 30 minutos</w:t>
+        <w:t xml:space="preserve"> 2 horas</w:t>
+      </w:r>
+      <w:r>
+        <w:rPr>
+          <w:u w:val="single"/>
+        </w:rPr>
+        <w:t xml:space="preserve"> </w:t>
+      </w:r>
+    </w:p>
+    <w:p>
+      <w:r>
+        <w:rPr>
+          <w:u w:val="single"/>
+        </w:rPr>
+        <w:t>Tiempo real:</w:t>
+      </w:r>
+      <w:r>
+        <w:t xml:space="preserve"> </w:t>
+      </w:r>
+    </w:p>
+    <w:p>
+      <w:r>
+        <w:rPr>
+          <w:u w:val="single"/>
+        </w:rPr>
+        <w:t>Fecha:</w:t>
+      </w:r>
+      <w:r>
+        <w:t xml:space="preserve"> 12/03/2013</w:t>
+      </w:r>
+    </w:p>
+    <w:p/>
+    <w:p>
+      <w:r>
+        <w:rPr>
+          <w:u w:val="single"/>
+        </w:rPr>
+        <w:t>Persona:</w:t>
+      </w:r>
+      <w:r>
+        <w:t xml:space="preserve"> Francisco </w:t>
+      </w:r>
+      <w:proofErr w:type="spellStart"/>
+      <w:r>
+        <w:t>Santolalla</w:t>
+      </w:r>
+      <w:proofErr w:type="spellEnd"/>
+      <w:r>
+        <w:t xml:space="preserve"> Quiñonero, Carlos Jesús Fernández Basso, Alexander Moreno Borrego</w:t>
+      </w:r>
+    </w:p>
+    <w:p>
+      <w:r>
+        <w:rPr>
+          <w:u w:val="single"/>
+        </w:rPr>
+        <w:t>Tarea:</w:t>
+      </w:r>
+      <w:r>
+        <w:t xml:space="preserve"> Implementación de la base de datos.</w:t>
+      </w:r>
+    </w:p>
+    <w:p>
+      <w:r>
+        <w:rPr>
+          <w:u w:val="single"/>
+        </w:rPr>
+        <w:t>Tiempo estimado:</w:t>
+      </w:r>
+      <w:r>
+        <w:t xml:space="preserve"> 4 horas</w:t>
       </w:r>
     </w:p>
     <w:p>
@@ -2549,7 +3540,7 @@
         <w:t>Fecha:</w:t>
       </w:r>
       <w:r>
-        <w:t xml:space="preserve"> 09/03/2013</w:t>
+        <w:t xml:space="preserve"> 12/03/2013-13/03/2013</w:t>
       </w:r>
     </w:p>
     <w:p/>
@@ -2569,6 +3560,70 @@
       </w:r>
       <w:proofErr w:type="spellEnd"/>
       <w:r>
+        <w:t xml:space="preserve"> Quiñonero, Carlos Jesús Fe</w:t>
+      </w:r>
+      <w:r>
+        <w:t>rnández Basso, Alexander Moreno Borrego</w:t>
+      </w:r>
+    </w:p>
+    <w:p>
+      <w:r>
+        <w:rPr>
+          <w:u w:val="single"/>
+        </w:rPr>
+        <w:t>Tarea:</w:t>
+      </w:r>
+      <w:r>
+        <w:t xml:space="preserve"> Conexión de la base de datos.</w:t>
+      </w:r>
+    </w:p>
+    <w:p>
+      <w:r>
+        <w:rPr>
+          <w:u w:val="single"/>
+        </w:rPr>
+        <w:t>Tiempo estimado:</w:t>
+      </w:r>
+      <w:r>
+        <w:t xml:space="preserve"> 2 horas</w:t>
+      </w:r>
+    </w:p>
+    <w:p>
+      <w:r>
+        <w:rPr>
+          <w:u w:val="single"/>
+        </w:rPr>
+        <w:t xml:space="preserve">Tiempo real: </w:t>
+      </w:r>
+    </w:p>
+    <w:p>
+      <w:r>
+        <w:rPr>
+          <w:u w:val="single"/>
+        </w:rPr>
+        <w:t>Fecha:</w:t>
+      </w:r>
+      <w:r>
+        <w:t xml:space="preserve"> 13/03/2013</w:t>
+      </w:r>
+    </w:p>
+    <w:p/>
+    <w:p>
+      <w:r>
+        <w:rPr>
+          <w:u w:val="single"/>
+        </w:rPr>
+        <w:t>Persona:</w:t>
+      </w:r>
+      <w:r>
+        <w:t xml:space="preserve"> Francisco </w:t>
+      </w:r>
+      <w:proofErr w:type="spellStart"/>
+      <w:r>
+        <w:t>Santolalla</w:t>
+      </w:r>
+      <w:proofErr w:type="spellEnd"/>
+      <w:r>
         <w:t xml:space="preserve"> Quiñonero, Carlos Jesús Fernández Basso, Alexander Moreno Borrego</w:t>
       </w:r>
     </w:p>
@@ -2580,7 +3635,10 @@
         <w:t>Tarea:</w:t>
       </w:r>
       <w:r>
-        <w:t xml:space="preserve"> Implementación de la base de datos.</w:t>
+        <w:t xml:space="preserve"> Generación de códi</w:t>
+      </w:r>
+      <w:r>
+        <w:t>go a partir del Diagrama de Clases obtenido por el equipo de diseño.</w:t>
       </w:r>
     </w:p>
     <w:p>
@@ -2591,6 +3649,550 @@
         <w:t>Tiempo estimado:</w:t>
       </w:r>
       <w:r>
+        <w:t xml:space="preserve"> 3 horas</w:t>
+      </w:r>
+      <w:r>
+        <w:rPr>
+          <w:u w:val="single"/>
+        </w:rPr>
+        <w:t xml:space="preserve"> </w:t>
+      </w:r>
+    </w:p>
+    <w:p>
+      <w:r>
+        <w:rPr>
+          <w:u w:val="single"/>
+        </w:rPr>
+        <w:t>Tiempo real:</w:t>
+      </w:r>
+      <w:r>
+        <w:t xml:space="preserve"> </w:t>
+      </w:r>
+    </w:p>
+    <w:p>
+      <w:r>
+        <w:rPr>
+          <w:u w:val="single"/>
+        </w:rPr>
+        <w:t>Fecha:</w:t>
+      </w:r>
+      <w:r>
+        <w:t xml:space="preserve"> 13/03/2013-15/03/2013</w:t>
+      </w:r>
+    </w:p>
+    <w:p/>
+    <w:p>
+      <w:r>
+        <w:rPr>
+          <w:u w:val="single"/>
+        </w:rPr>
+        <w:t>Persona:</w:t>
+      </w:r>
+      <w:r>
+        <w:t xml:space="preserve"> Francisco </w:t>
+      </w:r>
+      <w:proofErr w:type="spellStart"/>
+      <w:r>
+        <w:t>Santolalla</w:t>
+      </w:r>
+      <w:proofErr w:type="spellEnd"/>
+      <w:r>
+        <w:t xml:space="preserve"> Quiñonero, Carlos Jesús Fernández Basso, Alexander Moreno Borrego</w:t>
+      </w:r>
+    </w:p>
+    <w:p>
+      <w:r>
+        <w:rPr>
+          <w:u w:val="single"/>
+        </w:rPr>
+        <w:t>Tarea:</w:t>
+      </w:r>
+      <w:r>
+        <w:t xml:space="preserve"> Generar docume</w:t>
+      </w:r>
+      <w:r>
+        <w:t>ntación.</w:t>
+      </w:r>
+    </w:p>
+    <w:p>
+      <w:r>
+        <w:rPr>
+          <w:u w:val="single"/>
+        </w:rPr>
+        <w:t>Tiempo estimado:</w:t>
+      </w:r>
+      <w:r>
+        <w:t xml:space="preserve"> 2 horas</w:t>
+      </w:r>
+      <w:r>
+        <w:rPr>
+          <w:u w:val="single"/>
+        </w:rPr>
+        <w:t xml:space="preserve"> </w:t>
+      </w:r>
+    </w:p>
+    <w:p>
+      <w:r>
+        <w:rPr>
+          <w:u w:val="single"/>
+        </w:rPr>
+        <w:t>Tiempo real:</w:t>
+      </w:r>
+      <w:r>
+        <w:t xml:space="preserve"> </w:t>
+      </w:r>
+    </w:p>
+    <w:p>
+      <w:r>
+        <w:rPr>
+          <w:u w:val="single"/>
+        </w:rPr>
+        <w:t>Fecha:</w:t>
+      </w:r>
+      <w:r>
+        <w:t xml:space="preserve"> 14/03/2013-15/03/2013</w:t>
+      </w:r>
+    </w:p>
+    <w:p/>
+    <w:p/>
+    <w:p/>
+    <w:p/>
+    <w:p/>
+    <w:p/>
+    <w:p/>
+    <w:p/>
+    <w:p/>
+    <w:p/>
+    <w:p>
+      <w:r>
+        <w:rPr>
+          <w:b/>
+        </w:rPr>
+        <w:lastRenderedPageBreak/>
+        <w:t>Planificación:</w:t>
+      </w:r>
+    </w:p>
+    <w:p/>
+    <w:p>
+      <w:r>
+        <w:rPr>
+          <w:u w:val="single"/>
+        </w:rPr>
+        <w:t>Persona:</w:t>
+      </w:r>
+      <w:r>
+        <w:t xml:space="preserve"> David Saldaña </w:t>
+      </w:r>
+      <w:proofErr w:type="spellStart"/>
+      <w:r>
+        <w:t>Lopez</w:t>
+      </w:r>
+      <w:proofErr w:type="spellEnd"/>
+      <w:r>
+        <w:t xml:space="preserve">, </w:t>
+      </w:r>
+      <w:proofErr w:type="spellStart"/>
+      <w:r>
+        <w:t>Jesus</w:t>
+      </w:r>
+      <w:proofErr w:type="spellEnd"/>
+      <w:r>
+        <w:t xml:space="preserve"> Manuel Contreras Siles, Diego Muñoz Rio</w:t>
+      </w:r>
+    </w:p>
+    <w:p>
+      <w:r>
+        <w:rPr>
+          <w:u w:val="single"/>
+        </w:rPr>
+        <w:t>Tarea:</w:t>
+      </w:r>
+      <w:r>
+        <w:t xml:space="preserve"> Corrección de diagramas de tiempos (Gantt) y red de tareas (</w:t>
+      </w:r>
+      <w:proofErr w:type="spellStart"/>
+      <w:r>
+        <w:t>Pert</w:t>
+      </w:r>
+      <w:proofErr w:type="spellEnd"/>
+      <w:r>
+        <w:t>) en caso de ser necesario.</w:t>
+      </w:r>
+    </w:p>
+    <w:p>
+      <w:r>
+        <w:rPr>
+          <w:u w:val="single"/>
+        </w:rPr>
+        <w:t>Tiempo estimado:</w:t>
+      </w:r>
+      <w:r>
+        <w:t xml:space="preserve"> 2 horas</w:t>
+      </w:r>
+    </w:p>
+    <w:p>
+      <w:r>
+        <w:rPr>
+          <w:u w:val="single"/>
+        </w:rPr>
+        <w:t>Tiempo real:</w:t>
+      </w:r>
+    </w:p>
+    <w:p>
+      <w:r>
+        <w:rPr>
+          <w:u w:val="single"/>
+        </w:rPr>
+        <w:t>Fecha:</w:t>
+      </w:r>
+      <w:r>
+        <w:t xml:space="preserve"> 19/03/2013</w:t>
+      </w:r>
+    </w:p>
+    <w:p/>
+    <w:p>
+      <w:r>
+        <w:rPr>
+          <w:u w:val="single"/>
+        </w:rPr>
+        <w:t>Persona:</w:t>
+      </w:r>
+      <w:r>
+        <w:t xml:space="preserve"> David Saldaña </w:t>
+      </w:r>
+      <w:proofErr w:type="spellStart"/>
+      <w:r>
+        <w:t>Lopez</w:t>
+      </w:r>
+      <w:proofErr w:type="spellEnd"/>
+      <w:r>
+        <w:t xml:space="preserve">, </w:t>
+      </w:r>
+      <w:proofErr w:type="spellStart"/>
+      <w:r>
+        <w:t>Jesus</w:t>
+      </w:r>
+      <w:proofErr w:type="spellEnd"/>
+      <w:r>
+        <w:t xml:space="preserve"> Manuel Contreras Siles, Diego Muñoz Rio</w:t>
+      </w:r>
+    </w:p>
+    <w:p>
+      <w:r>
+        <w:rPr>
+          <w:u w:val="single"/>
+        </w:rPr>
+        <w:t>Tarea:</w:t>
+      </w:r>
+      <w:r>
+        <w:t xml:space="preserve"> Corrección en la planif</w:t>
+      </w:r>
+      <w:r>
+        <w:t>icación a causa de posible desviación en las fechas establecidas y establecimiento de nuevas fechas de entrega en caso de retraso.</w:t>
+      </w:r>
+    </w:p>
+    <w:p>
+      <w:r>
+        <w:rPr>
+          <w:u w:val="single"/>
+        </w:rPr>
+        <w:t>Tiempo estimado:</w:t>
+      </w:r>
+      <w:r>
+        <w:t xml:space="preserve"> 2 horas</w:t>
+      </w:r>
+    </w:p>
+    <w:p>
+      <w:r>
+        <w:rPr>
+          <w:u w:val="single"/>
+        </w:rPr>
+        <w:t>Tiempo real:</w:t>
+      </w:r>
+    </w:p>
+    <w:p>
+      <w:r>
+        <w:rPr>
+          <w:u w:val="single"/>
+        </w:rPr>
+        <w:t>Fecha:</w:t>
+      </w:r>
+      <w:r>
+        <w:t xml:space="preserve"> 22/03/2013-23/03/2013</w:t>
+      </w:r>
+    </w:p>
+    <w:p/>
+    <w:p>
+      <w:r>
+        <w:rPr>
+          <w:u w:val="single"/>
+        </w:rPr>
+        <w:t>Persona:</w:t>
+      </w:r>
+      <w:r>
+        <w:t xml:space="preserve"> David Saldaña </w:t>
+      </w:r>
+      <w:proofErr w:type="spellStart"/>
+      <w:r>
+        <w:t>Lopez</w:t>
+      </w:r>
+      <w:proofErr w:type="spellEnd"/>
+      <w:r>
+        <w:t xml:space="preserve">, </w:t>
+      </w:r>
+      <w:proofErr w:type="spellStart"/>
+      <w:r>
+        <w:t>Jesus</w:t>
+      </w:r>
+      <w:proofErr w:type="spellEnd"/>
+      <w:r>
+        <w:t xml:space="preserve"> Manuel Contreras Siles, Diego Muñoz Rio</w:t>
+      </w:r>
+    </w:p>
+    <w:p>
+      <w:r>
+        <w:rPr>
+          <w:u w:val="single"/>
+        </w:rPr>
+        <w:t>Tarea:</w:t>
+      </w:r>
+      <w:r>
+        <w:t xml:space="preserve"> Prueba de software generado por el equipo de implementación.</w:t>
+      </w:r>
+    </w:p>
+    <w:p>
+      <w:r>
+        <w:rPr>
+          <w:u w:val="single"/>
+        </w:rPr>
+        <w:t>Tiempo estimado:</w:t>
+      </w:r>
+      <w:r>
+        <w:t xml:space="preserve"> 2 horas</w:t>
+      </w:r>
+    </w:p>
+    <w:p>
+      <w:r>
+        <w:rPr>
+          <w:u w:val="single"/>
+        </w:rPr>
+        <w:t>Tiempo real:</w:t>
+      </w:r>
+    </w:p>
+    <w:p>
+      <w:r>
+        <w:rPr>
+          <w:u w:val="single"/>
+        </w:rPr>
+        <w:t>Fecha:</w:t>
+      </w:r>
+      <w:r>
+        <w:t xml:space="preserve"> 22/03/2013-23/03/2013</w:t>
+      </w:r>
+    </w:p>
+    <w:p/>
+    <w:p>
+      <w:r>
+        <w:rPr>
+          <w:u w:val="single"/>
+        </w:rPr>
+        <w:t>Persona:</w:t>
+      </w:r>
+      <w:r>
+        <w:t xml:space="preserve"> David Saldaña </w:t>
+      </w:r>
+      <w:proofErr w:type="spellStart"/>
+      <w:r>
+        <w:t>Lopez</w:t>
+      </w:r>
+      <w:proofErr w:type="spellEnd"/>
+      <w:r>
+        <w:t xml:space="preserve">, </w:t>
+      </w:r>
+      <w:proofErr w:type="spellStart"/>
+      <w:r>
+        <w:t>Jesus</w:t>
+      </w:r>
+      <w:proofErr w:type="spellEnd"/>
+      <w:r>
+        <w:t xml:space="preserve"> Manuel Contreras Siles, Diego Muñoz Rio</w:t>
+      </w:r>
+    </w:p>
+    <w:p>
+      <w:r>
+        <w:rPr>
+          <w:u w:val="single"/>
+        </w:rPr>
+        <w:t>Tarea:</w:t>
+      </w:r>
+      <w:r>
+        <w:t xml:space="preserve"> Revisión y corrección (en caso de ser necesaria) de documentos entregados.</w:t>
+      </w:r>
+    </w:p>
+    <w:p>
+      <w:r>
+        <w:rPr>
+          <w:u w:val="single"/>
+        </w:rPr>
+        <w:t>Tiempo estimado:</w:t>
+      </w:r>
+      <w:r>
+        <w:t xml:space="preserve"> 2 horas</w:t>
+      </w:r>
+    </w:p>
+    <w:p>
+      <w:r>
+        <w:rPr>
+          <w:u w:val="single"/>
+        </w:rPr>
+        <w:t>Tiempo real:</w:t>
+      </w:r>
+    </w:p>
+    <w:p>
+      <w:r>
+        <w:rPr>
+          <w:u w:val="single"/>
+        </w:rPr>
+        <w:t>Fecha:</w:t>
+      </w:r>
+      <w:r>
+        <w:t xml:space="preserve"> 21/03/2013-23/03/2013</w:t>
+      </w:r>
+    </w:p>
+    <w:p/>
+    <w:p>
+      <w:r>
+        <w:rPr>
+          <w:u w:val="single"/>
+        </w:rPr>
+        <w:t>Persona:</w:t>
+      </w:r>
+      <w:r>
+        <w:t xml:space="preserve"> David Saldaña </w:t>
+      </w:r>
+      <w:proofErr w:type="spellStart"/>
+      <w:r>
+        <w:t>Lopez</w:t>
+      </w:r>
+      <w:proofErr w:type="spellEnd"/>
+      <w:r>
+        <w:t xml:space="preserve">, </w:t>
+      </w:r>
+      <w:proofErr w:type="spellStart"/>
+      <w:r>
+        <w:t>Jesus</w:t>
+      </w:r>
+      <w:proofErr w:type="spellEnd"/>
+      <w:r>
+        <w:t xml:space="preserve"> Ma</w:t>
+      </w:r>
+      <w:r>
+        <w:t>nuel Contreras Siles, Diego Muñoz Rio</w:t>
+      </w:r>
+    </w:p>
+    <w:p>
+      <w:r>
+        <w:rPr>
+          <w:u w:val="single"/>
+        </w:rPr>
+        <w:t>Tarea:</w:t>
+      </w:r>
+      <w:r>
+        <w:t xml:space="preserve"> Generar documentación.</w:t>
+      </w:r>
+    </w:p>
+    <w:p>
+      <w:r>
+        <w:rPr>
+          <w:u w:val="single"/>
+        </w:rPr>
+        <w:t>Tiempo estimado:</w:t>
+      </w:r>
+      <w:r>
+        <w:t xml:space="preserve"> 2 horas</w:t>
+      </w:r>
+    </w:p>
+    <w:p>
+      <w:r>
+        <w:rPr>
+          <w:u w:val="single"/>
+        </w:rPr>
+        <w:t>Tiempo real:</w:t>
+      </w:r>
+    </w:p>
+    <w:p>
+      <w:r>
+        <w:rPr>
+          <w:u w:val="single"/>
+        </w:rPr>
+        <w:t>Fecha:</w:t>
+      </w:r>
+      <w:r>
+        <w:t xml:space="preserve"> 23/03/2013-25/03/2013</w:t>
+      </w:r>
+    </w:p>
+    <w:p/>
+    <w:p/>
+    <w:p/>
+    <w:p/>
+    <w:p/>
+    <w:p/>
+    <w:p/>
+    <w:p/>
+    <w:p/>
+    <w:p/>
+    <w:p/>
+    <w:p>
+      <w:r>
+        <w:rPr>
+          <w:b/>
+        </w:rPr>
+        <w:lastRenderedPageBreak/>
+        <w:t>Diseño:</w:t>
+      </w:r>
+    </w:p>
+    <w:p/>
+    <w:p>
+      <w:r>
+        <w:rPr>
+          <w:u w:val="single"/>
+        </w:rPr>
+        <w:t>Persona:</w:t>
+      </w:r>
+      <w:r>
+        <w:t xml:space="preserve"> Moisés Gautier Gómez, Julio Ros Martínez, Francisco Javier </w:t>
+      </w:r>
+      <w:proofErr w:type="spellStart"/>
+      <w:r>
+        <w:t>Gomez</w:t>
+      </w:r>
+      <w:proofErr w:type="spellEnd"/>
+      <w:r>
+        <w:t xml:space="preserve"> del Olmo</w:t>
+      </w:r>
+    </w:p>
+    <w:p>
+      <w:r>
+        <w:rPr>
+          <w:u w:val="single"/>
+        </w:rPr>
+        <w:t>Tarea:</w:t>
+      </w:r>
+      <w:r>
+        <w:t xml:space="preserve"> Obtener los c</w:t>
+      </w:r>
+      <w:r>
+        <w:t>ontratos de las operaciones obtenidas en los Diagramas de Secuencia del Sistema anterior.</w:t>
+      </w:r>
+    </w:p>
+    <w:p>
+      <w:r>
+        <w:rPr>
+          <w:u w:val="single"/>
+        </w:rPr>
+        <w:t>Tiempo estimado:</w:t>
+      </w:r>
+      <w:r>
         <w:t xml:space="preserve"> 4 horas</w:t>
       </w:r>
     </w:p>
@@ -2599,7 +4201,7 @@
         <w:rPr>
           <w:u w:val="single"/>
         </w:rPr>
-        <w:t xml:space="preserve">Tiempo real: </w:t>
+        <w:t>Tiempo real:</w:t>
       </w:r>
     </w:p>
     <w:p>
@@ -2610,7 +4212,7 @@
         <w:t>Fecha:</w:t>
       </w:r>
       <w:r>
-        <w:t xml:space="preserve"> 12/03/2013-13/03/2013</w:t>
+        <w:t xml:space="preserve"> 12/03/2013-14/03/2013</w:t>
       </w:r>
     </w:p>
     <w:p/>
@@ -2622,6 +4224,202 @@
         <w:t>Persona:</w:t>
       </w:r>
       <w:r>
+        <w:t xml:space="preserve"> Moisés Gautier Gómez, Julio Ros Martínez, Francisco Javier </w:t>
+      </w:r>
+      <w:proofErr w:type="spellStart"/>
+      <w:r>
+        <w:t>Gomez</w:t>
+      </w:r>
+      <w:proofErr w:type="spellEnd"/>
+      <w:r>
+        <w:t xml:space="preserve"> del Olmo</w:t>
+      </w:r>
+    </w:p>
+    <w:p>
+      <w:r>
+        <w:rPr>
+          <w:u w:val="single"/>
+        </w:rPr>
+        <w:t>Tarea:</w:t>
+      </w:r>
+      <w:r>
+        <w:t xml:space="preserve"> Obtener Diagramas de Secuencia de los contratos anteriores.</w:t>
+      </w:r>
+    </w:p>
+    <w:p>
+      <w:r>
+        <w:rPr>
+          <w:u w:val="single"/>
+        </w:rPr>
+        <w:t>Tiempo estimado:</w:t>
+      </w:r>
+      <w:r>
+        <w:t xml:space="preserve"> 5 horas</w:t>
+      </w:r>
+    </w:p>
+    <w:p>
+      <w:r>
+        <w:rPr>
+          <w:u w:val="single"/>
+        </w:rPr>
+        <w:t>Tiempo real:</w:t>
+      </w:r>
+    </w:p>
+    <w:p>
+      <w:r>
+        <w:rPr>
+          <w:u w:val="single"/>
+        </w:rPr>
+        <w:t>Fecha:</w:t>
+      </w:r>
+      <w:r>
+        <w:t xml:space="preserve"> 14/03/2013-17/03/2013</w:t>
+      </w:r>
+    </w:p>
+    <w:p/>
+    <w:p>
+      <w:r>
+        <w:rPr>
+          <w:u w:val="single"/>
+        </w:rPr>
+        <w:t>Persona:</w:t>
+      </w:r>
+      <w:r>
+        <w:t xml:space="preserve"> Moisés Gautier Gómez, Julio Ros Martínez, Francisco Javier </w:t>
+      </w:r>
+      <w:proofErr w:type="spellStart"/>
+      <w:r>
+        <w:t>Gomez</w:t>
+      </w:r>
+      <w:proofErr w:type="spellEnd"/>
+      <w:r>
+        <w:t xml:space="preserve"> del Olmo</w:t>
+      </w:r>
+    </w:p>
+    <w:p>
+      <w:r>
+        <w:rPr>
+          <w:u w:val="single"/>
+        </w:rPr>
+        <w:t>Tarea:</w:t>
+      </w:r>
+      <w:r>
+        <w:t xml:space="preserve"> Refinar el Diagrama de Clases si fuer</w:t>
+      </w:r>
+      <w:r>
+        <w:t>a necesario.</w:t>
+      </w:r>
+    </w:p>
+    <w:p>
+      <w:r>
+        <w:rPr>
+          <w:u w:val="single"/>
+        </w:rPr>
+        <w:t>Tiempo estimado:</w:t>
+      </w:r>
+      <w:r>
+        <w:t xml:space="preserve"> 1 hora y 30 minutos</w:t>
+      </w:r>
+    </w:p>
+    <w:p>
+      <w:r>
+        <w:rPr>
+          <w:u w:val="single"/>
+        </w:rPr>
+        <w:t>Tiempo real:</w:t>
+      </w:r>
+    </w:p>
+    <w:p>
+      <w:r>
+        <w:rPr>
+          <w:u w:val="single"/>
+        </w:rPr>
+        <w:t>Fecha:</w:t>
+      </w:r>
+      <w:r>
+        <w:t xml:space="preserve"> 17/03/2013-18/03/2013</w:t>
+      </w:r>
+    </w:p>
+    <w:p/>
+    <w:p>
+      <w:r>
+        <w:rPr>
+          <w:u w:val="single"/>
+        </w:rPr>
+        <w:t>Persona:</w:t>
+      </w:r>
+      <w:r>
+        <w:t xml:space="preserve"> Moisés Gautier Gómez, Julio Ros Martínez, Francisco Javier </w:t>
+      </w:r>
+      <w:proofErr w:type="spellStart"/>
+      <w:r>
+        <w:t>Gomez</w:t>
+      </w:r>
+      <w:proofErr w:type="spellEnd"/>
+      <w:r>
+        <w:t xml:space="preserve"> del Olmo</w:t>
+      </w:r>
+    </w:p>
+    <w:p>
+      <w:r>
+        <w:rPr>
+          <w:u w:val="single"/>
+        </w:rPr>
+        <w:t>Tarea:</w:t>
+      </w:r>
+      <w:r>
+        <w:t xml:space="preserve"> Generar documentación.</w:t>
+      </w:r>
+    </w:p>
+    <w:p>
+      <w:r>
+        <w:rPr>
+          <w:u w:val="single"/>
+        </w:rPr>
+        <w:t>Tiempo estimado:</w:t>
+      </w:r>
+      <w:r>
+        <w:t xml:space="preserve"> 2 horas</w:t>
+      </w:r>
+    </w:p>
+    <w:p>
+      <w:r>
+        <w:rPr>
+          <w:u w:val="single"/>
+        </w:rPr>
+        <w:t>Tiempo real:</w:t>
+      </w:r>
+    </w:p>
+    <w:p>
+      <w:r>
+        <w:rPr>
+          <w:u w:val="single"/>
+        </w:rPr>
+        <w:t>Fecha:</w:t>
+      </w:r>
+      <w:r>
+        <w:t xml:space="preserve"> 18/03/2013-19/03/2013</w:t>
+      </w:r>
+    </w:p>
+    <w:p/>
+    <w:p/>
+    <w:p>
+      <w:r>
+        <w:rPr>
+          <w:b/>
+        </w:rPr>
+        <w:t>Implementación:</w:t>
+      </w:r>
+    </w:p>
+    <w:p/>
+    <w:p>
+      <w:r>
+        <w:rPr>
+          <w:u w:val="single"/>
+        </w:rPr>
+        <w:t>Persona:</w:t>
+      </w:r>
+      <w:r>
         <w:t xml:space="preserve"> Francisco </w:t>
       </w:r>
       <w:proofErr w:type="spellStart"/>
@@ -2641,10 +4439,10 @@
         <w:t>Tarea:</w:t>
       </w:r>
       <w:r>
-        <w:t xml:space="preserve"> Configuración y conexión de la base de datos (posibilidad y viabilidad de usar serv</w:t>
-      </w:r>
-      <w:r>
-        <w:t>idor on-line gratuito).</w:t>
+        <w:t xml:space="preserve"> Bocetos de interfaz de usuario de las secciones del sistema correspondientes a “Gestión de Alumnos”, “Gestión d</w:t>
+      </w:r>
+      <w:r>
+        <w:t>e equipos”, “Gestión de entrenadores y administradores” y sus interacciones posibles.</w:t>
       </w:r>
     </w:p>
     <w:p>
@@ -2663,7 +4461,7 @@
         <w:rPr>
           <w:u w:val="single"/>
         </w:rPr>
-        <w:t xml:space="preserve">Tiempo real: </w:t>
+        <w:t>Tiempo real:</w:t>
       </w:r>
     </w:p>
     <w:p>
@@ -2674,15 +4472,20 @@
         <w:t>Fecha:</w:t>
       </w:r>
       <w:r>
-        <w:t xml:space="preserve"> 14/03/2013-08/03/2013</w:t>
-      </w:r>
-    </w:p>
-    <w:p/>
-    <w:p>
-      <w:r>
-        <w:rPr>
-          <w:u w:val="single"/>
-        </w:rPr>
+        <w:t xml:space="preserve"> 16/03/2013</w:t>
+      </w:r>
+    </w:p>
+    <w:p/>
+    <w:p/>
+    <w:p/>
+    <w:p/>
+    <w:p/>
+    <w:p>
+      <w:r>
+        <w:rPr>
+          <w:u w:val="single"/>
+        </w:rPr>
+        <w:lastRenderedPageBreak/>
         <w:t>Persona:</w:t>
       </w:r>
       <w:r>
@@ -2705,7 +4508,7 @@
         <w:t>Tarea:</w:t>
       </w:r>
       <w:r>
-        <w:t xml:space="preserve"> Generación de código a partir del Diagrama de Clases obtenido por el equipo de diseño.</w:t>
+        <w:t xml:space="preserve"> Generación de código de las operaciones del sistema realizadas por el equipo de Diseño.</w:t>
       </w:r>
     </w:p>
     <w:p>
@@ -2718,6 +4521,137 @@
       <w:r>
         <w:t xml:space="preserve"> 3 horas</w:t>
       </w:r>
+    </w:p>
+    <w:p>
+      <w:r>
+        <w:rPr>
+          <w:u w:val="single"/>
+        </w:rPr>
+        <w:t>Tiempo real:</w:t>
+      </w:r>
+    </w:p>
+    <w:p>
+      <w:r>
+        <w:rPr>
+          <w:u w:val="single"/>
+        </w:rPr>
+        <w:t>Fecha:</w:t>
+      </w:r>
+      <w:r>
+        <w:t xml:space="preserve"> 16/03/2013-18/03/2013</w:t>
+      </w:r>
+    </w:p>
+    <w:p/>
+    <w:p>
+      <w:r>
+        <w:rPr>
+          <w:u w:val="single"/>
+        </w:rPr>
+        <w:t>Persona:</w:t>
+      </w:r>
+      <w:r>
+        <w:t xml:space="preserve"> Francisco </w:t>
+      </w:r>
+      <w:proofErr w:type="spellStart"/>
+      <w:r>
+        <w:t>Santolalla</w:t>
+      </w:r>
+      <w:proofErr w:type="spellEnd"/>
+      <w:r>
+        <w:t xml:space="preserve"> Quiñonero, Carlos Jesús Fernández Basso, Alexander Moreno Borrego</w:t>
+      </w:r>
+    </w:p>
+    <w:p>
+      <w:r>
+        <w:rPr>
+          <w:u w:val="single"/>
+        </w:rPr>
+        <w:t>Tar</w:t>
+      </w:r>
+      <w:r>
+        <w:rPr>
+          <w:u w:val="single"/>
+        </w:rPr>
+        <w:t>ea:</w:t>
+      </w:r>
+      <w:r>
+        <w:t xml:space="preserve"> Ejecución y corrección de errores de la funcionalidad implementada.</w:t>
+      </w:r>
+    </w:p>
+    <w:p>
+      <w:r>
+        <w:rPr>
+          <w:u w:val="single"/>
+        </w:rPr>
+        <w:t>Tiempo estimado:</w:t>
+      </w:r>
+      <w:r>
+        <w:t xml:space="preserve"> 3 horas</w:t>
+      </w:r>
+    </w:p>
+    <w:p>
+      <w:r>
+        <w:rPr>
+          <w:u w:val="single"/>
+        </w:rPr>
+        <w:t>Tiempo real:</w:t>
+      </w:r>
+    </w:p>
+    <w:p>
+      <w:r>
+        <w:rPr>
+          <w:u w:val="single"/>
+        </w:rPr>
+        <w:t>Fecha:</w:t>
+      </w:r>
+      <w:r>
+        <w:t xml:space="preserve"> 18/03/2013-20/03/2013</w:t>
+      </w:r>
+    </w:p>
+    <w:p/>
+    <w:p>
+      <w:r>
+        <w:rPr>
+          <w:u w:val="single"/>
+        </w:rPr>
+        <w:t>Persona:</w:t>
+      </w:r>
+      <w:r>
+        <w:t xml:space="preserve"> Francisco </w:t>
+      </w:r>
+      <w:proofErr w:type="spellStart"/>
+      <w:r>
+        <w:t>Santolalla</w:t>
+      </w:r>
+      <w:proofErr w:type="spellEnd"/>
+      <w:r>
+        <w:t xml:space="preserve"> Quiñonero, Carlos Jesús Fernández Basso, Alexander Moreno Borrego</w:t>
+      </w:r>
+    </w:p>
+    <w:p>
+      <w:r>
+        <w:rPr>
+          <w:u w:val="single"/>
+        </w:rPr>
+        <w:t>Tarea:</w:t>
+      </w:r>
+      <w:r>
+        <w:t xml:space="preserve"> Generar docum</w:t>
+      </w:r>
+      <w:r>
+        <w:t>entación.</w:t>
+      </w:r>
+    </w:p>
+    <w:p>
+      <w:r>
+        <w:rPr>
+          <w:u w:val="single"/>
+        </w:rPr>
+        <w:t>Tiempo estimado:</w:t>
+      </w:r>
+      <w:r>
+        <w:t xml:space="preserve"> 2 horas</w:t>
+      </w:r>
       <w:r>
         <w:rPr>
           <w:u w:val="single"/>
@@ -2736,7 +4670,17 @@
         <w:t xml:space="preserve"> </w:t>
       </w:r>
     </w:p>
-    <w:p/>
+    <w:p>
+      <w:r>
+        <w:rPr>
+          <w:u w:val="single"/>
+        </w:rPr>
+        <w:t>Fecha:</w:t>
+      </w:r>
+      <w:r>
+        <w:t xml:space="preserve"> 20/03/2013-22/03/2013</w:t>
+      </w:r>
+    </w:p>
     <w:p/>
     <w:p/>
     <w:p>
@@ -2783,10 +4727,82 @@
         <w:t>Tarea:</w:t>
       </w:r>
       <w:r>
-        <w:t xml:space="preserve"> Control y supervisión de l</w:t>
-      </w:r>
-      <w:r>
-        <w:t>os documentos generados por los equipos de Diseño e Implementación.</w:t>
+        <w:t xml:space="preserve"> Corrección de las entregas de los equipos de Diseño e Implementación.</w:t>
+      </w:r>
+    </w:p>
+    <w:p>
+      <w:r>
+        <w:rPr>
+          <w:u w:val="single"/>
+        </w:rPr>
+        <w:t>Tiempo</w:t>
+      </w:r>
+      <w:r>
+        <w:rPr>
+          <w:u w:val="single"/>
+        </w:rPr>
+        <w:t xml:space="preserve"> estimado:</w:t>
+      </w:r>
+      <w:r>
+        <w:t xml:space="preserve"> 2 horas</w:t>
+      </w:r>
+    </w:p>
+    <w:p>
+      <w:r>
+        <w:rPr>
+          <w:u w:val="single"/>
+        </w:rPr>
+        <w:t>Tiempo real:</w:t>
+      </w:r>
+    </w:p>
+    <w:p>
+      <w:r>
+        <w:rPr>
+          <w:u w:val="single"/>
+        </w:rPr>
+        <w:t>Fecha:</w:t>
+      </w:r>
+      <w:r>
+        <w:t xml:space="preserve"> 26/03/2013</w:t>
+      </w:r>
+    </w:p>
+    <w:p/>
+    <w:p>
+      <w:r>
+        <w:rPr>
+          <w:u w:val="single"/>
+        </w:rPr>
+        <w:t>Persona:</w:t>
+      </w:r>
+      <w:r>
+        <w:t xml:space="preserve"> David Saldaña </w:t>
+      </w:r>
+      <w:proofErr w:type="spellStart"/>
+      <w:r>
+        <w:t>Lopez</w:t>
+      </w:r>
+      <w:proofErr w:type="spellEnd"/>
+      <w:r>
+        <w:t xml:space="preserve">, </w:t>
+      </w:r>
+      <w:proofErr w:type="spellStart"/>
+      <w:r>
+        <w:t>Jesus</w:t>
+      </w:r>
+      <w:proofErr w:type="spellEnd"/>
+      <w:r>
+        <w:t xml:space="preserve"> Manuel Contreras Siles, Diego Muñoz Rio</w:t>
+      </w:r>
+    </w:p>
+    <w:p>
+      <w:r>
+        <w:rPr>
+          <w:u w:val="single"/>
+        </w:rPr>
+        <w:t>Tarea:</w:t>
+      </w:r>
+      <w:r>
+        <w:t xml:space="preserve"> Prueba de la implementación realizada.</w:t>
       </w:r>
     </w:p>
     <w:p>
@@ -2796,6 +4812,9 @@
         </w:rPr>
         <w:t>Tiempo estimado:</w:t>
       </w:r>
+      <w:r>
+        <w:t xml:space="preserve"> 2 horas</w:t>
+      </w:r>
     </w:p>
     <w:p>
       <w:r>
@@ -2805,6 +4824,17 @@
         <w:t>Tiempo real:</w:t>
       </w:r>
     </w:p>
+    <w:p>
+      <w:r>
+        <w:rPr>
+          <w:u w:val="single"/>
+        </w:rPr>
+        <w:t>Fecha:</w:t>
+      </w:r>
+      <w:r>
+        <w:t xml:space="preserve"> 27/03/2013</w:t>
+      </w:r>
+    </w:p>
     <w:p/>
     <w:p>
       <w:r>
@@ -2841,15 +4871,7 @@
         <w:t>Tarea:</w:t>
       </w:r>
       <w:r>
-        <w:t xml:space="preserve"> Creación de primeros diagramas de tiempos (Gantt) y red de tareas (</w:t>
-      </w:r>
-      <w:proofErr w:type="spellStart"/>
-      <w:r>
-        <w:t>Pert</w:t>
-      </w:r>
-      <w:proofErr w:type="spellEnd"/>
-      <w:r>
-        <w:t>).</w:t>
+        <w:t xml:space="preserve"> Corrección de fechas si fuera necesario.</w:t>
       </w:r>
     </w:p>
     <w:p>
@@ -2859,6 +4881,9 @@
         </w:rPr>
         <w:t>Tiempo estimado:</w:t>
       </w:r>
+      <w:r>
+        <w:t xml:space="preserve"> 2 horas</w:t>
+      </w:r>
     </w:p>
     <w:p>
       <w:r>
@@ -2868,12 +4893,25 @@
         <w:t>Tiempo real:</w:t>
       </w:r>
     </w:p>
-    <w:p/>
-    <w:p>
-      <w:r>
-        <w:rPr>
-          <w:u w:val="single"/>
-        </w:rPr>
+    <w:p>
+      <w:r>
+        <w:rPr>
+          <w:u w:val="single"/>
+        </w:rPr>
+        <w:t>Fecha:</w:t>
+      </w:r>
+      <w:r>
+        <w:t xml:space="preserve"> 28/03/2013</w:t>
+      </w:r>
+    </w:p>
+    <w:p/>
+    <w:p/>
+    <w:p>
+      <w:r>
+        <w:rPr>
+          <w:u w:val="single"/>
+        </w:rPr>
+        <w:lastRenderedPageBreak/>
         <w:t>Persona:</w:t>
       </w:r>
       <w:r>
@@ -2904,7 +4942,10 @@
         <w:t>Tarea:</w:t>
       </w:r>
       <w:r>
-        <w:t xml:space="preserve"> Correcciones en caso de ser necesarias.</w:t>
+        <w:t xml:space="preserve"> </w:t>
+      </w:r>
+      <w:r>
+        <w:t>Generar documentación.</w:t>
       </w:r>
     </w:p>
     <w:p>
@@ -2914,6 +4955,9 @@
         </w:rPr>
         <w:t>Tiempo estimado:</w:t>
       </w:r>
+      <w:r>
+        <w:t xml:space="preserve"> 2 horas</w:t>
+      </w:r>
     </w:p>
     <w:p>
       <w:r>
@@ -2923,6 +4967,27 @@
         <w:t>Tiempo real:</w:t>
       </w:r>
     </w:p>
+    <w:p>
+      <w:r>
+        <w:rPr>
+          <w:u w:val="single"/>
+        </w:rPr>
+        <w:t>Fecha:</w:t>
+      </w:r>
+      <w:r>
+        <w:t xml:space="preserve"> 29/03/2013</w:t>
+      </w:r>
+    </w:p>
+    <w:p/>
+    <w:p/>
+    <w:p>
+      <w:r>
+        <w:rPr>
+          <w:b/>
+        </w:rPr>
+        <w:t>Diseño:</w:t>
+      </w:r>
+    </w:p>
     <w:p/>
     <w:p>
       <w:r>
@@ -2932,26 +4997,15 @@
         <w:t>Persona:</w:t>
       </w:r>
       <w:r>
-        <w:t xml:space="preserve"> David Saldaña </w:t>
-      </w:r>
-      <w:proofErr w:type="spellStart"/>
-      <w:r>
-        <w:t>Lopez</w:t>
-      </w:r>
-      <w:proofErr w:type="spellEnd"/>
-      <w:r>
-        <w:t xml:space="preserve">, </w:t>
-      </w:r>
-      <w:proofErr w:type="spellStart"/>
-      <w:r>
-        <w:t>Jesus</w:t>
-      </w:r>
-      <w:proofErr w:type="spellEnd"/>
-      <w:r>
-        <w:t xml:space="preserve"> Manuel Contreras Siles, Diego Muñoz</w:t>
-      </w:r>
-      <w:r>
-        <w:t xml:space="preserve"> Rio</w:t>
+        <w:t xml:space="preserve"> Moisés Gautier Gómez, Julio Ros Martínez, Francisco Javier </w:t>
+      </w:r>
+      <w:proofErr w:type="spellStart"/>
+      <w:r>
+        <w:t>Gomez</w:t>
+      </w:r>
+      <w:proofErr w:type="spellEnd"/>
+      <w:r>
+        <w:t xml:space="preserve"> del Olmo</w:t>
       </w:r>
     </w:p>
     <w:p>
@@ -2962,15 +5016,10 @@
         <w:t>Tarea:</w:t>
       </w:r>
       <w:r>
-        <w:t xml:space="preserve"> Seminario de </w:t>
-      </w:r>
-      <w:proofErr w:type="spellStart"/>
-      <w:r>
-        <w:t>JUnit</w:t>
-      </w:r>
-      <w:proofErr w:type="spellEnd"/>
-      <w:r>
-        <w:t>.</w:t>
+        <w:t xml:space="preserve"> Descomposición del sistema en subsistemas de diseño para obtener la arquitec</w:t>
+      </w:r>
+      <w:r>
+        <w:t>tura del sistema.</w:t>
       </w:r>
     </w:p>
     <w:p>
@@ -2981,6 +5030,192 @@
         <w:t>Tiempo estimado:</w:t>
       </w:r>
       <w:r>
+        <w:t xml:space="preserve"> 5 horas</w:t>
+      </w:r>
+    </w:p>
+    <w:p>
+      <w:r>
+        <w:rPr>
+          <w:u w:val="single"/>
+        </w:rPr>
+        <w:t>Tiempo real:</w:t>
+      </w:r>
+    </w:p>
+    <w:p>
+      <w:r>
+        <w:rPr>
+          <w:u w:val="single"/>
+        </w:rPr>
+        <w:t>Fecha:</w:t>
+      </w:r>
+      <w:r>
+        <w:t xml:space="preserve"> 20/03/2013-22/03/2013</w:t>
+      </w:r>
+    </w:p>
+    <w:p/>
+    <w:p>
+      <w:r>
+        <w:rPr>
+          <w:u w:val="single"/>
+        </w:rPr>
+        <w:t>Persona:</w:t>
+      </w:r>
+      <w:r>
+        <w:t xml:space="preserve"> Moisés Gautier Gómez, Julio Ros Martínez, Francisco Javier </w:t>
+      </w:r>
+      <w:proofErr w:type="spellStart"/>
+      <w:r>
+        <w:t>Gomez</w:t>
+      </w:r>
+      <w:proofErr w:type="spellEnd"/>
+      <w:r>
+        <w:t xml:space="preserve"> del Olmo</w:t>
+      </w:r>
+    </w:p>
+    <w:p>
+      <w:r>
+        <w:rPr>
+          <w:u w:val="single"/>
+        </w:rPr>
+        <w:t>Tarea:</w:t>
+      </w:r>
+      <w:r>
+        <w:t xml:space="preserve"> Encajar el Diagrama de Clases (obtenido anteriormente) en la arquitectura obteni</w:t>
+      </w:r>
+      <w:r>
+        <w:t>da en el apartado anterior.</w:t>
+      </w:r>
+    </w:p>
+    <w:p>
+      <w:r>
+        <w:rPr>
+          <w:u w:val="single"/>
+        </w:rPr>
+        <w:t>Tiempo estimado:</w:t>
+      </w:r>
+      <w:r>
+        <w:t xml:space="preserve"> 1 hora y 30 minutos</w:t>
+      </w:r>
+    </w:p>
+    <w:p>
+      <w:r>
+        <w:rPr>
+          <w:u w:val="single"/>
+        </w:rPr>
+        <w:t>Tiempo real:</w:t>
+      </w:r>
+    </w:p>
+    <w:p>
+      <w:r>
+        <w:rPr>
+          <w:u w:val="single"/>
+        </w:rPr>
+        <w:t>Fecha:</w:t>
+      </w:r>
+      <w:r>
+        <w:t xml:space="preserve"> 23/03/2013</w:t>
+      </w:r>
+    </w:p>
+    <w:p/>
+    <w:p>
+      <w:r>
+        <w:rPr>
+          <w:u w:val="single"/>
+        </w:rPr>
+        <w:t>Persona:</w:t>
+      </w:r>
+      <w:r>
+        <w:t xml:space="preserve"> Moisés Gautier Gómez, Julio Ros Martínez, Francisco Javier </w:t>
+      </w:r>
+      <w:proofErr w:type="spellStart"/>
+      <w:r>
+        <w:t>Gomez</w:t>
+      </w:r>
+      <w:proofErr w:type="spellEnd"/>
+      <w:r>
+        <w:t xml:space="preserve"> del Olmo</w:t>
+      </w:r>
+    </w:p>
+    <w:p>
+      <w:r>
+        <w:rPr>
+          <w:u w:val="single"/>
+        </w:rPr>
+        <w:t>Tarea:</w:t>
+      </w:r>
+      <w:r>
+        <w:t xml:space="preserve"> Modelar Diagrama de Componentes.</w:t>
+      </w:r>
+    </w:p>
+    <w:p>
+      <w:r>
+        <w:rPr>
+          <w:u w:val="single"/>
+        </w:rPr>
+        <w:t>Tiempo estimado:</w:t>
+      </w:r>
+      <w:r>
+        <w:t xml:space="preserve"> 4 horas</w:t>
+      </w:r>
+    </w:p>
+    <w:p>
+      <w:r>
+        <w:rPr>
+          <w:u w:val="single"/>
+        </w:rPr>
+        <w:t>Tiempo real:</w:t>
+      </w:r>
+    </w:p>
+    <w:p>
+      <w:r>
+        <w:rPr>
+          <w:u w:val="single"/>
+        </w:rPr>
+        <w:t>Fecha:</w:t>
+      </w:r>
+      <w:r>
+        <w:t xml:space="preserve"> 23/03/2013-25/03/2013</w:t>
+      </w:r>
+    </w:p>
+    <w:p/>
+    <w:p>
+      <w:r>
+        <w:rPr>
+          <w:u w:val="single"/>
+        </w:rPr>
+        <w:t>Persona:</w:t>
+      </w:r>
+      <w:r>
+        <w:t xml:space="preserve"> Moisés Gautier Gómez, Julio Ros Martínez, Francisco Javier </w:t>
+      </w:r>
+      <w:proofErr w:type="spellStart"/>
+      <w:r>
+        <w:t>Gomez</w:t>
+      </w:r>
+      <w:proofErr w:type="spellEnd"/>
+      <w:r>
+        <w:t xml:space="preserve"> del Olmo</w:t>
+      </w:r>
+    </w:p>
+    <w:p>
+      <w:r>
+        <w:rPr>
+          <w:u w:val="single"/>
+        </w:rPr>
+        <w:t>Tarea:</w:t>
+      </w:r>
+      <w:r>
+        <w:t xml:space="preserve"> Obtener Diagrama de Despliegue de Diseño.</w:t>
+      </w:r>
+    </w:p>
+    <w:p>
+      <w:r>
+        <w:rPr>
+          <w:u w:val="single"/>
+        </w:rPr>
+        <w:t>Tiempo estimado:</w:t>
+      </w:r>
+      <w:r>
         <w:t xml:space="preserve"> 2 horas</w:t>
       </w:r>
     </w:p>
@@ -2992,23 +5227,15 @@
         <w:t>Tiempo real:</w:t>
       </w:r>
     </w:p>
-    <w:p/>
-    <w:p/>
-    <w:p>
-      <w:r>
-        <w:rPr>
-          <w:b/>
-        </w:rPr>
-        <w:t>Segunda semana</w:t>
-      </w:r>
-    </w:p>
-    <w:p/>
-    <w:p>
-      <w:r>
-        <w:rPr>
-          <w:b/>
-        </w:rPr>
-        <w:t>Diseño:</w:t>
+    <w:p>
+      <w:r>
+        <w:rPr>
+          <w:u w:val="single"/>
+        </w:rPr>
+        <w:t>Fecha:</w:t>
+      </w:r>
+      <w:r>
+        <w:t xml:space="preserve"> 26/03/2013</w:t>
       </w:r>
     </w:p>
     <w:p/>
@@ -3020,7 +5247,10 @@
         <w:t>Persona:</w:t>
       </w:r>
       <w:r>
-        <w:t xml:space="preserve"> Moisés Gautier Gómez, Julio Ros Martínez, Francisco Javier </w:t>
+        <w:t xml:space="preserve"> Moisés Gautier </w:t>
+      </w:r>
+      <w:r>
+        <w:t xml:space="preserve">Gómez, Julio Ros Martínez, Francisco Javier </w:t>
       </w:r>
       <w:proofErr w:type="spellStart"/>
       <w:r>
@@ -3039,7 +5269,7 @@
         <w:t>Tarea:</w:t>
       </w:r>
       <w:r>
-        <w:t xml:space="preserve"> Obtener los contratos de las operaciones obtenidas en los Diagramas de Secuencia del Sistema de la semana anterior.</w:t>
+        <w:t xml:space="preserve"> Generar documentación.</w:t>
       </w:r>
     </w:p>
     <w:p>
@@ -3050,7 +5280,7 @@
         <w:t>Tiempo estimado:</w:t>
       </w:r>
       <w:r>
-        <w:t xml:space="preserve"> 4 horas</w:t>
+        <w:t xml:space="preserve"> 2 horas</w:t>
       </w:r>
     </w:p>
     <w:p>
@@ -3061,166 +5291,20 @@
         <w:t>Tiempo real:</w:t>
       </w:r>
     </w:p>
-    <w:p/>
-    <w:p>
-      <w:r>
-        <w:rPr>
-          <w:u w:val="single"/>
-        </w:rPr>
-        <w:t>Persona:</w:t>
-      </w:r>
-      <w:r>
-        <w:t xml:space="preserve"> Moisés Gautier Gómez, Julio Ros Martínez, Francisco Javier </w:t>
-      </w:r>
-      <w:proofErr w:type="spellStart"/>
-      <w:r>
-        <w:t>Gomez</w:t>
-      </w:r>
-      <w:proofErr w:type="spellEnd"/>
-      <w:r>
-        <w:t xml:space="preserve"> del Olmo</w:t>
-      </w:r>
-    </w:p>
-    <w:p>
-      <w:r>
-        <w:rPr>
-          <w:u w:val="single"/>
-        </w:rPr>
-        <w:t>Tarea:</w:t>
-      </w:r>
-      <w:r>
-        <w:t xml:space="preserve"> Obtener Di</w:t>
-      </w:r>
-      <w:r>
-        <w:t>agramas de Secuencia de los contratos anteriores.</w:t>
-      </w:r>
-    </w:p>
-    <w:p>
-      <w:r>
-        <w:rPr>
-          <w:u w:val="single"/>
-        </w:rPr>
-        <w:t>Tiempo estimado:</w:t>
-      </w:r>
-      <w:r>
-        <w:t xml:space="preserve"> 5 horas</w:t>
-      </w:r>
-    </w:p>
-    <w:p>
-      <w:r>
-        <w:rPr>
-          <w:u w:val="single"/>
-        </w:rPr>
-        <w:t>Tiempo real:</w:t>
-      </w:r>
-    </w:p>
-    <w:p/>
-    <w:p>
-      <w:r>
-        <w:rPr>
-          <w:u w:val="single"/>
-        </w:rPr>
-        <w:t>Persona:</w:t>
-      </w:r>
-      <w:r>
-        <w:t xml:space="preserve"> Moisés Gautier Gómez, Julio Ros Martínez, Francisco Javier </w:t>
-      </w:r>
-      <w:proofErr w:type="spellStart"/>
-      <w:r>
-        <w:t>Gomez</w:t>
-      </w:r>
-      <w:proofErr w:type="spellEnd"/>
-      <w:r>
-        <w:t xml:space="preserve"> del Olmo</w:t>
-      </w:r>
-    </w:p>
-    <w:p>
-      <w:r>
-        <w:rPr>
-          <w:u w:val="single"/>
-        </w:rPr>
-        <w:t>Tarea:</w:t>
-      </w:r>
-      <w:r>
-        <w:t xml:space="preserve"> Refinar el Diagrama de Clases si fuera necesario.</w:t>
-      </w:r>
-    </w:p>
-    <w:p>
-      <w:r>
-        <w:rPr>
-          <w:u w:val="single"/>
-        </w:rPr>
-        <w:t>Tiempo estimado:</w:t>
-      </w:r>
-      <w:r>
-        <w:t xml:space="preserve"> 1 hora y 3</w:t>
-      </w:r>
-      <w:r>
-        <w:t>0 minutos</w:t>
-      </w:r>
-    </w:p>
-    <w:p>
-      <w:pPr>
-        <w:rPr>
-          <w:u w:val="single"/>
-        </w:rPr>
-      </w:pPr>
-      <w:r>
-        <w:rPr>
-          <w:u w:val="single"/>
-        </w:rPr>
-        <w:t>Tiempo real:</w:t>
-      </w:r>
-    </w:p>
-    <w:p>
-      <w:pPr>
-        <w:rPr>
-          <w:u w:val="single"/>
-        </w:rPr>
-      </w:pPr>
-    </w:p>
-    <w:p>
-      <w:pPr>
-        <w:rPr>
-          <w:u w:val="single"/>
-        </w:rPr>
-      </w:pPr>
-    </w:p>
-    <w:p>
-      <w:pPr>
-        <w:rPr>
-          <w:u w:val="single"/>
-        </w:rPr>
-      </w:pPr>
-    </w:p>
-    <w:p>
-      <w:pPr>
-        <w:rPr>
-          <w:u w:val="single"/>
-        </w:rPr>
-      </w:pPr>
-    </w:p>
-    <w:p>
-      <w:pPr>
-        <w:rPr>
-          <w:u w:val="single"/>
-        </w:rPr>
-      </w:pPr>
-    </w:p>
-    <w:p>
-      <w:pPr>
-        <w:rPr>
-          <w:u w:val="single"/>
-        </w:rPr>
-      </w:pPr>
-    </w:p>
-    <w:p>
-      <w:pPr>
-        <w:rPr>
-          <w:u w:val="single"/>
-        </w:rPr>
-      </w:pPr>
-    </w:p>
+    <w:p>
+      <w:r>
+        <w:rPr>
+          <w:u w:val="single"/>
+        </w:rPr>
+        <w:t>Fecha:</w:t>
+      </w:r>
+      <w:r>
+        <w:t xml:space="preserve"> 26/03/2013-27/03/2013</w:t>
+      </w:r>
+    </w:p>
+    <w:p/>
+    <w:p/>
+    <w:p/>
     <w:p/>
     <w:p>
       <w:r>
@@ -3231,6 +5315,7 @@
         <w:t>Implementación:</w:t>
       </w:r>
     </w:p>
+    <w:p/>
     <w:p>
       <w:r>
         <w:rPr>
@@ -3258,26 +5343,7 @@
         <w:t>Tarea:</w:t>
       </w:r>
       <w:r>
-        <w:t xml:space="preserve"> Bocetos de interfaz de usuario de las secciones del sistema correspondientes a “Gestión de Alumnos”, “</w:t>
-      </w:r>
-      <w:proofErr w:type="spellStart"/>
-      <w:r>
-        <w:t>Gestion</w:t>
-      </w:r>
-      <w:proofErr w:type="spellEnd"/>
-      <w:r>
-        <w:t xml:space="preserve"> de e</w:t>
-      </w:r>
-      <w:r>
-        <w:t>quipos”, “</w:t>
-      </w:r>
-      <w:proofErr w:type="spellStart"/>
-      <w:r>
-        <w:t>Gestion</w:t>
-      </w:r>
-      <w:proofErr w:type="spellEnd"/>
-      <w:r>
-        <w:t xml:space="preserve"> de entrenadores y administradores” y sus interacciones posibles.</w:t>
+        <w:t xml:space="preserve"> Generación de código del resto de partes del sistema pendientes e implementación de la interfaz de usuario.</w:t>
       </w:r>
     </w:p>
     <w:p>
@@ -3288,8 +5354,75 @@
         <w:t>Tiempo estimado:</w:t>
       </w:r>
       <w:r>
+        <w:t xml:space="preserve"> 6 horas</w:t>
+      </w:r>
+    </w:p>
+    <w:p>
+      <w:r>
+        <w:rPr>
+          <w:u w:val="single"/>
+        </w:rPr>
+        <w:t>Tiempo real:</w:t>
+      </w:r>
+    </w:p>
+    <w:p>
+      <w:r>
+        <w:rPr>
+          <w:u w:val="single"/>
+        </w:rPr>
+        <w:t>Fecha:</w:t>
+      </w:r>
+      <w:r>
+        <w:t xml:space="preserve"> 23/03/2013-26/03/2013</w:t>
+      </w:r>
+    </w:p>
+    <w:p/>
+    <w:p>
+      <w:r>
+        <w:rPr>
+          <w:u w:val="single"/>
+        </w:rPr>
+        <w:t>Persona:</w:t>
+      </w:r>
+      <w:r>
+        <w:t xml:space="preserve"> Francisco </w:t>
+      </w:r>
+      <w:proofErr w:type="spellStart"/>
+      <w:r>
+        <w:t>Santolalla</w:t>
+      </w:r>
+      <w:proofErr w:type="spellEnd"/>
+      <w:r>
+        <w:t xml:space="preserve"> Quiñonero, Carlos Jesús Fernández Basso, Alexander Moreno Borrego</w:t>
+      </w:r>
+    </w:p>
+    <w:p>
+      <w:r>
+        <w:rPr>
+          <w:u w:val="single"/>
+        </w:rPr>
+        <w:t>Tarea:</w:t>
+      </w:r>
+      <w:r>
+        <w:t xml:space="preserve"> Generar documentación.</w:t>
+      </w:r>
+    </w:p>
+    <w:p>
+      <w:r>
+        <w:rPr>
+          <w:u w:val="single"/>
+        </w:rPr>
+        <w:t>Tiempo estimado:</w:t>
+      </w:r>
+      <w:r>
         <w:t xml:space="preserve"> 2 horas</w:t>
       </w:r>
+      <w:r>
+        <w:rPr>
+          <w:u w:val="single"/>
+        </w:rPr>
+        <w:t xml:space="preserve"> </w:t>
+      </w:r>
     </w:p>
     <w:p>
       <w:r>
@@ -3298,6 +5431,30 @@
         </w:rPr>
         <w:t>Tiempo real:</w:t>
       </w:r>
+      <w:r>
+        <w:t xml:space="preserve"> </w:t>
+      </w:r>
+    </w:p>
+    <w:p>
+      <w:r>
+        <w:rPr>
+          <w:u w:val="single"/>
+        </w:rPr>
+        <w:t>Fecha:</w:t>
+      </w:r>
+      <w:r>
+        <w:t xml:space="preserve"> 26/03/2013-27/03/2013</w:t>
+      </w:r>
+    </w:p>
+    <w:p/>
+    <w:p/>
+    <w:p>
+      <w:r>
+        <w:rPr>
+          <w:b/>
+        </w:rPr>
+        <w:t>Planificación:</w:t>
+      </w:r>
     </w:p>
     <w:p/>
     <w:p>
@@ -3308,15 +5465,26 @@
         <w:t>Persona:</w:t>
       </w:r>
       <w:r>
-        <w:t xml:space="preserve"> Francisco </w:t>
-      </w:r>
-      <w:proofErr w:type="spellStart"/>
-      <w:r>
-        <w:t>Santolalla</w:t>
-      </w:r>
-      <w:proofErr w:type="spellEnd"/>
-      <w:r>
-        <w:t xml:space="preserve"> Quiñonero, Carlos Jesús Fernández Basso, Alexander Moreno Borrego</w:t>
+        <w:t xml:space="preserve"> David Sald</w:t>
+      </w:r>
+      <w:r>
+        <w:t xml:space="preserve">aña </w:t>
+      </w:r>
+      <w:proofErr w:type="spellStart"/>
+      <w:r>
+        <w:t>Lopez</w:t>
+      </w:r>
+      <w:proofErr w:type="spellEnd"/>
+      <w:r>
+        <w:t xml:space="preserve">, </w:t>
+      </w:r>
+      <w:proofErr w:type="spellStart"/>
+      <w:r>
+        <w:t>Jesus</w:t>
+      </w:r>
+      <w:proofErr w:type="spellEnd"/>
+      <w:r>
+        <w:t xml:space="preserve"> Manuel Contreras Siles, Diego Muñoz Rio</w:t>
       </w:r>
     </w:p>
     <w:p>
@@ -3327,7 +5495,7 @@
         <w:t>Tarea:</w:t>
       </w:r>
       <w:r>
-        <w:t xml:space="preserve"> Generación de código de las operaciones del sistema realizadas por el equipo de Diseño.</w:t>
+        <w:t xml:space="preserve"> Prueba de la interfaz de usuario.</w:t>
       </w:r>
     </w:p>
     <w:p>
@@ -3338,6 +5506,78 @@
         <w:t>Tiempo estimado:</w:t>
       </w:r>
       <w:r>
+        <w:t xml:space="preserve"> 2 horas</w:t>
+      </w:r>
+    </w:p>
+    <w:p>
+      <w:r>
+        <w:rPr>
+          <w:u w:val="single"/>
+        </w:rPr>
+        <w:t>Tiempo real:</w:t>
+      </w:r>
+    </w:p>
+    <w:p>
+      <w:r>
+        <w:rPr>
+          <w:u w:val="single"/>
+        </w:rPr>
+        <w:t>Fecha:</w:t>
+      </w:r>
+      <w:r>
+        <w:t xml:space="preserve"> 27/03/2013-28/03/2013</w:t>
+      </w:r>
+    </w:p>
+    <w:p/>
+    <w:p>
+      <w:r>
+        <w:rPr>
+          <w:u w:val="single"/>
+        </w:rPr>
+        <w:t>Persona:</w:t>
+      </w:r>
+      <w:r>
+        <w:t xml:space="preserve"> David Saldaña </w:t>
+      </w:r>
+      <w:proofErr w:type="spellStart"/>
+      <w:r>
+        <w:t>Lopez</w:t>
+      </w:r>
+      <w:proofErr w:type="spellEnd"/>
+      <w:r>
+        <w:t xml:space="preserve">, </w:t>
+      </w:r>
+      <w:proofErr w:type="spellStart"/>
+      <w:r>
+        <w:t>Jesus</w:t>
+      </w:r>
+      <w:proofErr w:type="spellEnd"/>
+      <w:r>
+        <w:t xml:space="preserve"> Manuel Contreras Siles, Diego Muñoz Rio</w:t>
+      </w:r>
+    </w:p>
+    <w:p>
+      <w:r>
+        <w:rPr>
+          <w:u w:val="single"/>
+        </w:rPr>
+        <w:t>Tarea:</w:t>
+      </w:r>
+      <w:r>
+        <w:t xml:space="preserve"> Finaliz</w:t>
+      </w:r>
+      <w:r>
+        <w:t>ación de documentos para la entrega y corrección de errores en cualquiera de ellos si fuera necesario.</w:t>
+      </w:r>
+    </w:p>
+    <w:p>
+      <w:r>
+        <w:rPr>
+          <w:u w:val="single"/>
+        </w:rPr>
+        <w:t>Tiempo estimado:</w:t>
+      </w:r>
+      <w:r>
         <w:t xml:space="preserve"> 3 horas</w:t>
       </w:r>
     </w:p>
@@ -3349,428 +5589,169 @@
         <w:t>Tiempo real:</w:t>
       </w:r>
     </w:p>
-    <w:p/>
-    <w:p>
-      <w:r>
-        <w:rPr>
-          <w:u w:val="single"/>
-        </w:rPr>
-        <w:t>Persona:</w:t>
-      </w:r>
-      <w:r>
-        <w:t xml:space="preserve"> Francisco </w:t>
-      </w:r>
-      <w:proofErr w:type="spellStart"/>
-      <w:r>
-        <w:t>Santolalla</w:t>
-      </w:r>
-      <w:proofErr w:type="spellEnd"/>
-      <w:r>
-        <w:t xml:space="preserve"> Quiñonero, Carlos Jesús Fernández Basso, Alexander Moreno Borrego</w:t>
-      </w:r>
-    </w:p>
-    <w:p>
-      <w:r>
-        <w:rPr>
-          <w:u w:val="single"/>
-        </w:rPr>
-        <w:t>Tarea:</w:t>
-      </w:r>
-      <w:r>
-        <w:t xml:space="preserve"> Ejecución y corrección de</w:t>
-      </w:r>
-      <w:r>
-        <w:t xml:space="preserve"> errores de la funcionalidad implementada.</w:t>
-      </w:r>
-    </w:p>
-    <w:p>
-      <w:r>
-        <w:rPr>
-          <w:u w:val="single"/>
-        </w:rPr>
-        <w:t>Tiempo estimado:</w:t>
-      </w:r>
-      <w:r>
-        <w:t xml:space="preserve"> 3 horas</w:t>
-      </w:r>
-    </w:p>
-    <w:p>
-      <w:r>
-        <w:rPr>
-          <w:u w:val="single"/>
-        </w:rPr>
-        <w:t>Tiempo real:</w:t>
-      </w:r>
-    </w:p>
-    <w:p/>
-    <w:p>
-      <w:r>
-        <w:rPr>
-          <w:b/>
-        </w:rPr>
-        <w:t>Planificación:</w:t>
-      </w:r>
-    </w:p>
-    <w:p>
-      <w:r>
-        <w:t>Revisión y corrección (en caso de ser necesaria) de documentos entregados.</w:t>
-      </w:r>
-    </w:p>
-    <w:p>
-      <w:r>
-        <w:t>Corrección de diagramas de tiempos (Gantt) y red de tareas (</w:t>
-      </w:r>
-      <w:proofErr w:type="spellStart"/>
-      <w:r>
-        <w:t>Pert</w:t>
-      </w:r>
-      <w:proofErr w:type="spellEnd"/>
-      <w:r>
-        <w:t>) en caso de ser nec</w:t>
-      </w:r>
-      <w:r>
-        <w:t>esario.</w:t>
-      </w:r>
-    </w:p>
-    <w:p>
-      <w:r>
-        <w:t>Corrección en la planificación a causa de posible desviación en las fechas establecidas y establecimiento de nuevas fechas de entrega en caso de retraso.</w:t>
-      </w:r>
-    </w:p>
-    <w:p/>
-    <w:p/>
-    <w:p>
-      <w:r>
-        <w:rPr>
-          <w:b/>
-        </w:rPr>
-        <w:t>Tercera semana</w:t>
-      </w:r>
-    </w:p>
-    <w:p/>
-    <w:p>
-      <w:r>
-        <w:rPr>
-          <w:b/>
-        </w:rPr>
-        <w:t>Diseño:</w:t>
-      </w:r>
-    </w:p>
-    <w:p>
-      <w:r>
-        <w:rPr>
-          <w:u w:val="single"/>
-        </w:rPr>
-        <w:t>Persona:</w:t>
-      </w:r>
-      <w:r>
-        <w:t xml:space="preserve"> Moisés Gautier Gómez, Julio Ros Martínez, Francisco Javier </w:t>
-      </w:r>
-      <w:proofErr w:type="spellStart"/>
-      <w:r>
-        <w:t>Gomez</w:t>
-      </w:r>
-      <w:proofErr w:type="spellEnd"/>
-      <w:r>
-        <w:t xml:space="preserve"> del Olmo</w:t>
-      </w:r>
-    </w:p>
-    <w:p>
-      <w:r>
-        <w:rPr>
-          <w:u w:val="single"/>
-        </w:rPr>
-        <w:t>Tarea:</w:t>
-      </w:r>
-      <w:r>
-        <w:t xml:space="preserve"> Descomposición del sistema en subsistemas de diseño para obtener la arquitectura del sistema.</w:t>
-      </w:r>
-    </w:p>
-    <w:p>
-      <w:r>
-        <w:rPr>
-          <w:u w:val="single"/>
-        </w:rPr>
-        <w:t>Tiempo estimado:</w:t>
-      </w:r>
-      <w:r>
-        <w:t xml:space="preserve"> 5 horas</w:t>
-      </w:r>
-    </w:p>
-    <w:p>
-      <w:r>
-        <w:rPr>
-          <w:u w:val="single"/>
-        </w:rPr>
-        <w:t>Tiempo real:</w:t>
-      </w:r>
-    </w:p>
-    <w:p/>
-    <w:p>
-      <w:r>
-        <w:rPr>
-          <w:u w:val="single"/>
-        </w:rPr>
-        <w:t>Persona:</w:t>
-      </w:r>
-      <w:r>
-        <w:t xml:space="preserve"> Moisés Gautier Gómez, Julio Ros Martínez, Francisco Javier </w:t>
-      </w:r>
-      <w:proofErr w:type="spellStart"/>
-      <w:r>
-        <w:t>Gomez</w:t>
-      </w:r>
-      <w:proofErr w:type="spellEnd"/>
-      <w:r>
-        <w:t xml:space="preserve"> del Olmo</w:t>
-      </w:r>
-    </w:p>
-    <w:p>
-      <w:r>
-        <w:rPr>
-          <w:u w:val="single"/>
-        </w:rPr>
-        <w:t>Tarea:</w:t>
-      </w:r>
-      <w:r>
-        <w:t xml:space="preserve"> Encajar el Diagrama de Clases (obtenido anteriormente) en la arquitectura obtenida en el apartado anterior.</w:t>
-      </w:r>
-    </w:p>
-    <w:p>
-      <w:r>
-        <w:rPr>
-          <w:u w:val="single"/>
-        </w:rPr>
-        <w:t>Tiempo estimado:</w:t>
-      </w:r>
-      <w:r>
-        <w:t xml:space="preserve"> 1 hora y 30 minutos</w:t>
-      </w:r>
-    </w:p>
-    <w:p>
-      <w:r>
-        <w:rPr>
-          <w:u w:val="single"/>
-        </w:rPr>
-        <w:t>Tiempo real:</w:t>
-      </w:r>
-    </w:p>
-    <w:p/>
-    <w:p>
-      <w:r>
-        <w:rPr>
-          <w:u w:val="single"/>
-        </w:rPr>
-        <w:lastRenderedPageBreak/>
-        <w:t>Persona:</w:t>
-      </w:r>
-      <w:r>
-        <w:t xml:space="preserve"> Moisés</w:t>
-      </w:r>
-      <w:r>
-        <w:t xml:space="preserve"> Gautier Gómez, Julio Ros Martínez, Francisco Javier </w:t>
-      </w:r>
-      <w:proofErr w:type="spellStart"/>
-      <w:r>
-        <w:t>Gomez</w:t>
-      </w:r>
-      <w:proofErr w:type="spellEnd"/>
-      <w:r>
-        <w:t xml:space="preserve"> del Olmo</w:t>
-      </w:r>
-    </w:p>
-    <w:p>
-      <w:r>
-        <w:rPr>
-          <w:u w:val="single"/>
-        </w:rPr>
-        <w:t>Tarea:</w:t>
-      </w:r>
-      <w:r>
-        <w:t xml:space="preserve"> Modelar Diagrama de Componentes.</w:t>
-      </w:r>
-    </w:p>
-    <w:p>
-      <w:r>
-        <w:rPr>
-          <w:u w:val="single"/>
-        </w:rPr>
-        <w:t>Tiempo estimado:</w:t>
-      </w:r>
-      <w:r>
-        <w:t xml:space="preserve"> 4 horas</w:t>
-      </w:r>
-    </w:p>
-    <w:p>
-      <w:r>
-        <w:rPr>
-          <w:u w:val="single"/>
-        </w:rPr>
-        <w:t>Tiempo real:</w:t>
-      </w:r>
-    </w:p>
-    <w:p/>
-    <w:p>
-      <w:r>
-        <w:rPr>
-          <w:u w:val="single"/>
-        </w:rPr>
-        <w:t>Persona:</w:t>
-      </w:r>
-      <w:r>
-        <w:t xml:space="preserve"> Moisés Gautier Gómez, Julio Ros Martínez, Francisco Javier </w:t>
-      </w:r>
-      <w:proofErr w:type="spellStart"/>
-      <w:r>
-        <w:t>Gomez</w:t>
-      </w:r>
-      <w:proofErr w:type="spellEnd"/>
-      <w:r>
-        <w:t xml:space="preserve"> del Olmo</w:t>
-      </w:r>
-    </w:p>
-    <w:p>
-      <w:r>
-        <w:rPr>
-          <w:u w:val="single"/>
-        </w:rPr>
-        <w:t>Tarea:</w:t>
-      </w:r>
-      <w:r>
-        <w:t xml:space="preserve"> Obtener Diagrama de</w:t>
-      </w:r>
-      <w:r>
-        <w:t xml:space="preserve"> Despliegue de Diseño.</w:t>
-      </w:r>
-    </w:p>
-    <w:p>
-      <w:r>
-        <w:rPr>
-          <w:u w:val="single"/>
-        </w:rPr>
-        <w:t>Tiempo estimado:</w:t>
-      </w:r>
-      <w:r>
-        <w:t xml:space="preserve"> 2 horas</w:t>
-      </w:r>
-    </w:p>
-    <w:p>
-      <w:r>
-        <w:rPr>
-          <w:u w:val="single"/>
-        </w:rPr>
-        <w:t>Tiempo real:</w:t>
-      </w:r>
-    </w:p>
-    <w:p/>
-    <w:p/>
-    <w:p>
-      <w:r>
-        <w:rPr>
-          <w:b/>
-        </w:rPr>
-        <w:t>Implementación:</w:t>
-      </w:r>
-    </w:p>
-    <w:p>
-      <w:r>
-        <w:rPr>
-          <w:u w:val="single"/>
-        </w:rPr>
-        <w:t>Persona:</w:t>
-      </w:r>
-      <w:r>
-        <w:t xml:space="preserve"> Francisco </w:t>
-      </w:r>
-      <w:proofErr w:type="spellStart"/>
-      <w:r>
-        <w:t>Santolalla</w:t>
-      </w:r>
-      <w:proofErr w:type="spellEnd"/>
-      <w:r>
-        <w:t xml:space="preserve"> Quiñonero, Carlos Jesús Fernández Basso, Alexander Moreno Borrego</w:t>
-      </w:r>
-    </w:p>
-    <w:p>
-      <w:r>
-        <w:rPr>
-          <w:u w:val="single"/>
-        </w:rPr>
-        <w:t>Tarea:</w:t>
-      </w:r>
-      <w:r>
-        <w:t xml:space="preserve"> Generación de código del resto de partes del sistema pendientes e implemen</w:t>
-      </w:r>
-      <w:r>
-        <w:t>tación de la interfaz de usuario.</w:t>
-      </w:r>
-    </w:p>
-    <w:p>
-      <w:r>
-        <w:rPr>
-          <w:u w:val="single"/>
-        </w:rPr>
-        <w:t>Tiempo estimado:</w:t>
-      </w:r>
-      <w:r>
-        <w:t xml:space="preserve"> 6 horas</w:t>
-      </w:r>
-    </w:p>
-    <w:p>
-      <w:r>
-        <w:rPr>
-          <w:u w:val="single"/>
-        </w:rPr>
-        <w:t>Tiempo real:</w:t>
-      </w:r>
-    </w:p>
-    <w:p/>
-    <w:p/>
-    <w:p>
-      <w:r>
-        <w:rPr>
-          <w:b/>
-        </w:rPr>
-        <w:t>Planificación:</w:t>
-      </w:r>
-    </w:p>
-    <w:p>
-      <w:r>
-        <w:t>Corrección de las entregas de los equipos de Diseño e Implementación.</w:t>
-      </w:r>
-    </w:p>
-    <w:p>
-      <w:r>
-        <w:t>Prueba de la implementación realizada.</w:t>
-      </w:r>
-    </w:p>
-    <w:p>
-      <w:r>
-        <w:t>Corrección de fechas si fuera necesario.</w:t>
-      </w:r>
-    </w:p>
+    <w:p>
+      <w:r>
+        <w:rPr>
+          <w:u w:val="single"/>
+        </w:rPr>
+        <w:t>Fecha:</w:t>
+      </w:r>
+      <w:r>
+        <w:t xml:space="preserve"> 29/03/2013-01/04/2013</w:t>
+      </w:r>
+    </w:p>
+    <w:p/>
     <w:p>
       <w:bookmarkStart w:id="0" w:name="_GoBack"/>
       <w:bookmarkEnd w:id="0"/>
     </w:p>
-    <w:p/>
     <w:p>
       <w:r>
         <w:rPr>
           <w:b/>
         </w:rPr>
-        <w:t>Cuarta semana</w:t>
-      </w:r>
-    </w:p>
+        <w:t>Diseño:</w:t>
+      </w:r>
+    </w:p>
+    <w:p/>
+    <w:p>
+      <w:r>
+        <w:rPr>
+          <w:u w:val="single"/>
+        </w:rPr>
+        <w:t>Persona:</w:t>
+      </w:r>
+      <w:r>
+        <w:t xml:space="preserve"> Moisés Gautier Gómez, Julio Ros Martínez, Francisco Javier </w:t>
+      </w:r>
+      <w:proofErr w:type="spellStart"/>
+      <w:r>
+        <w:t>Gomez</w:t>
+      </w:r>
+      <w:proofErr w:type="spellEnd"/>
+      <w:r>
+        <w:t xml:space="preserve"> de</w:t>
+      </w:r>
+      <w:r>
+        <w:t>l Olmo</w:t>
+      </w:r>
+    </w:p>
+    <w:p>
+      <w:r>
+        <w:rPr>
+          <w:u w:val="single"/>
+        </w:rPr>
+        <w:t>Tarea:</w:t>
+      </w:r>
+      <w:r>
+        <w:t xml:space="preserve"> Corrección de partes mal realizadas o mal enfocadas.</w:t>
+      </w:r>
+    </w:p>
+    <w:p>
+      <w:r>
+        <w:rPr>
+          <w:u w:val="single"/>
+        </w:rPr>
+        <w:t>Tiempo estimado:</w:t>
+      </w:r>
+      <w:r>
+        <w:t xml:space="preserve"> 10 horas</w:t>
+      </w:r>
+    </w:p>
+    <w:p>
+      <w:r>
+        <w:rPr>
+          <w:u w:val="single"/>
+        </w:rPr>
+        <w:t>Tiempo real:</w:t>
+      </w:r>
+    </w:p>
+    <w:p>
+      <w:r>
+        <w:rPr>
+          <w:u w:val="single"/>
+        </w:rPr>
+        <w:t>Fecha:</w:t>
+      </w:r>
+      <w:r>
+        <w:t xml:space="preserve"> 28/03/2013-31/03/2013</w:t>
+      </w:r>
+    </w:p>
+    <w:p/>
+    <w:p/>
+    <w:p/>
+    <w:p/>
+    <w:p>
+      <w:r>
+        <w:rPr>
+          <w:u w:val="single"/>
+        </w:rPr>
+        <w:t>Persona:</w:t>
+      </w:r>
+      <w:r>
+        <w:t xml:space="preserve"> Moisés Gautier Gómez, Julio Ros Martínez, Francisco Javier </w:t>
+      </w:r>
+      <w:proofErr w:type="spellStart"/>
+      <w:r>
+        <w:t>Gomez</w:t>
+      </w:r>
+      <w:proofErr w:type="spellEnd"/>
+      <w:r>
+        <w:t xml:space="preserve"> del Olmo</w:t>
+      </w:r>
+    </w:p>
+    <w:p>
+      <w:r>
+        <w:rPr>
+          <w:u w:val="single"/>
+        </w:rPr>
+        <w:t>Tarea:</w:t>
+      </w:r>
+      <w:r>
+        <w:t xml:space="preserve"> Generar documentación.</w:t>
+      </w:r>
+    </w:p>
+    <w:p>
+      <w:r>
+        <w:rPr>
+          <w:u w:val="single"/>
+        </w:rPr>
+        <w:t>Tiempo estimado:</w:t>
+      </w:r>
+      <w:r>
+        <w:t xml:space="preserve"> 2 horas</w:t>
+      </w:r>
+    </w:p>
+    <w:p>
+      <w:r>
+        <w:rPr>
+          <w:u w:val="single"/>
+        </w:rPr>
+        <w:t>Tiempo real:</w:t>
+      </w:r>
+    </w:p>
+    <w:p>
+      <w:r>
+        <w:rPr>
+          <w:u w:val="single"/>
+        </w:rPr>
+        <w:t>Fecha:</w:t>
+      </w:r>
+      <w:r>
+        <w:t xml:space="preserve"> 31/03/2013-01/04/2013</w:t>
+      </w:r>
+    </w:p>
+    <w:p/>
     <w:p/>
     <w:p>
       <w:r>
         <w:rPr>
           <w:b/>
         </w:rPr>
-        <w:t>Diseño:</w:t>
-      </w:r>
-    </w:p>
+        <w:t>Implementación:</w:t>
+      </w:r>
+    </w:p>
+    <w:p/>
     <w:p>
       <w:r>
         <w:rPr>
@@ -3779,15 +5760,15 @@
         <w:t>Persona:</w:t>
       </w:r>
       <w:r>
-        <w:t xml:space="preserve"> Moisés Gautier Gómez, Julio Ros Martínez, Francisco Javier </w:t>
-      </w:r>
-      <w:proofErr w:type="spellStart"/>
-      <w:r>
-        <w:t>Gomez</w:t>
-      </w:r>
-      <w:proofErr w:type="spellEnd"/>
-      <w:r>
-        <w:t xml:space="preserve"> del Olmo</w:t>
+        <w:t xml:space="preserve"> Francisco </w:t>
+      </w:r>
+      <w:proofErr w:type="spellStart"/>
+      <w:r>
+        <w:t>Santolalla</w:t>
+      </w:r>
+      <w:proofErr w:type="spellEnd"/>
+      <w:r>
+        <w:t xml:space="preserve"> Quiñonero, Carlos Jesús Fernández Basso, Alexander Moreno Borrego</w:t>
       </w:r>
     </w:p>
     <w:p>
@@ -3798,7 +5779,7 @@
         <w:t>Tarea:</w:t>
       </w:r>
       <w:r>
-        <w:t xml:space="preserve"> Corrección de partes mal realizadas o mal enfocadas.</w:t>
+        <w:t xml:space="preserve"> Corrección de código, si fuera necesario, a raíz de las pruebas realizadas en la semana anterior.</w:t>
       </w:r>
     </w:p>
     <w:p>
@@ -3809,7 +5790,7 @@
         <w:t>Tiempo estimado:</w:t>
       </w:r>
       <w:r>
-        <w:t xml:space="preserve"> 10 horas</w:t>
+        <w:t xml:space="preserve"> 3 horas</w:t>
       </w:r>
     </w:p>
     <w:p>
@@ -3820,16 +5801,18 @@
         <w:t>Tiempo real:</w:t>
       </w:r>
     </w:p>
-    <w:p/>
-    <w:p/>
-    <w:p>
-      <w:r>
-        <w:rPr>
-          <w:b/>
-        </w:rPr>
-        <w:t>Implementación:</w:t>
-      </w:r>
-    </w:p>
+    <w:p>
+      <w:r>
+        <w:rPr>
+          <w:u w:val="single"/>
+        </w:rPr>
+        <w:t>Fecha:</w:t>
+      </w:r>
+      <w:r>
+        <w:t xml:space="preserve"> 27/03/2013-31/03/2013</w:t>
+      </w:r>
+    </w:p>
+    <w:p/>
     <w:p>
       <w:r>
         <w:rPr>
@@ -3846,10 +5829,10 @@
       </w:r>
       <w:proofErr w:type="spellEnd"/>
       <w:r>
-        <w:t xml:space="preserve"> Quiñonero, Carlos</w:t>
-      </w:r>
-      <w:r>
-        <w:t xml:space="preserve"> Jesús Fernández Basso, Alexander Moreno Borrego</w:t>
+        <w:t xml:space="preserve"> Quiñonero, Carlos Jesús Fernández Basso, Alexander Moreno B</w:t>
+      </w:r>
+      <w:r>
+        <w:t>orrego</w:t>
       </w:r>
     </w:p>
     <w:p>
@@ -3860,7 +5843,7 @@
         <w:t>Tarea:</w:t>
       </w:r>
       <w:r>
-        <w:t xml:space="preserve"> Corrección de código, si fuera necesario, a raíz de las pruebas realizadas en la semana anterior.</w:t>
+        <w:t xml:space="preserve"> Generar documentación.</w:t>
       </w:r>
     </w:p>
     <w:p>
@@ -3871,7 +5854,13 @@
         <w:t>Tiempo estimado:</w:t>
       </w:r>
       <w:r>
-        <w:t xml:space="preserve"> 3 horas</w:t>
+        <w:t xml:space="preserve"> 2 horas</w:t>
+      </w:r>
+      <w:r>
+        <w:rPr>
+          <w:u w:val="single"/>
+        </w:rPr>
+        <w:t xml:space="preserve"> </w:t>
       </w:r>
     </w:p>
     <w:p>
@@ -3881,24 +5870,19 @@
         </w:rPr>
         <w:t>Tiempo real:</w:t>
       </w:r>
-    </w:p>
-    <w:p/>
-    <w:p/>
-    <w:p>
-      <w:r>
-        <w:rPr>
-          <w:b/>
-        </w:rPr>
-        <w:lastRenderedPageBreak/>
-        <w:t>Planificación:</w:t>
-      </w:r>
-    </w:p>
-    <w:p>
-      <w:r>
-        <w:t>Finalización de documentos para la entrega y co</w:t>
-      </w:r>
-      <w:r>
-        <w:t>rrección de errores en cualquiera de ellos si fuera necesario.</w:t>
+      <w:r>
+        <w:t xml:space="preserve"> </w:t>
+      </w:r>
+    </w:p>
+    <w:p>
+      <w:r>
+        <w:rPr>
+          <w:u w:val="single"/>
+        </w:rPr>
+        <w:t>Fecha:</w:t>
+      </w:r>
+      <w:r>
+        <w:t xml:space="preserve"> 31/03/2013-01/04/2013</w:t>
       </w:r>
     </w:p>
     <w:sectPr>
@@ -3913,9 +5897,9 @@
 <file path=word/numbering.xml><?xml version="1.0" encoding="utf-8"?>
 <w:numbering xmlns:wpc="http://schemas.microsoft.com/office/word/2010/wordprocessingCanvas" xmlns:mc="http://schemas.openxmlformats.org/markup-compatibility/2006" xmlns:o="urn:schemas-microsoft-com:office:office" xmlns:r="http://schemas.openxmlformats.org/officeDocument/2006/relationships" xmlns:m="http://schemas.openxmlformats.org/officeDocument/2006/math" xmlns:v="urn:schemas-microsoft-com:vml" xmlns:wp14="http://schemas.microsoft.com/office/word/2010/wordprocessingDrawing" xmlns:wp="http://schemas.openxmlformats.org/drawingml/2006/wordprocessingDrawing" xmlns:w10="urn:schemas-microsoft-com:office:word" xmlns:w="http://schemas.openxmlformats.org/wordprocessingml/2006/main" xmlns:w14="http://schemas.microsoft.com/office/word/2010/wordml" xmlns:wpg="http://schemas.microsoft.com/office/word/2010/wordprocessingGroup" xmlns:wpi="http://schemas.microsoft.com/office/word/2010/wordprocessingInk" xmlns:wne="http://schemas.microsoft.com/office/word/2006/wordml" xmlns:wps="http://schemas.microsoft.com/office/word/2010/wordprocessingShape" mc:Ignorable="w14 wp14">
   <w:abstractNum w:abstractNumId="0">
-    <w:nsid w:val="08C229B7"/>
+    <w:nsid w:val="05E01D1F"/>
     <w:multiLevelType w:val="multilevel"/>
-    <w:tmpl w:val="1DCC9DC0"/>
+    <w:tmpl w:val="EE90AF28"/>
     <w:lvl w:ilvl="0">
       <w:start w:val="1"/>
       <w:numFmt w:val="bullet"/>
@@ -4098,9 +6082,9 @@
     </w:lvl>
   </w:abstractNum>
   <w:abstractNum w:abstractNumId="1">
-    <w:nsid w:val="08FE326E"/>
+    <w:nsid w:val="09E133D6"/>
     <w:multiLevelType w:val="multilevel"/>
-    <w:tmpl w:val="D5CEC2D6"/>
+    <w:tmpl w:val="B296BCBA"/>
     <w:lvl w:ilvl="0">
       <w:start w:val="1"/>
       <w:numFmt w:val="bullet"/>
@@ -4283,9 +6267,9 @@
     </w:lvl>
   </w:abstractNum>
   <w:abstractNum w:abstractNumId="2">
-    <w:nsid w:val="0AD24170"/>
+    <w:nsid w:val="17EF602A"/>
     <w:multiLevelType w:val="multilevel"/>
-    <w:tmpl w:val="63A8C35C"/>
+    <w:tmpl w:val="12860542"/>
     <w:lvl w:ilvl="0">
       <w:start w:val="1"/>
       <w:numFmt w:val="bullet"/>
@@ -4468,9 +6452,9 @@
     </w:lvl>
   </w:abstractNum>
   <w:abstractNum w:abstractNumId="3">
-    <w:nsid w:val="0FE9148D"/>
+    <w:nsid w:val="1CB742E3"/>
     <w:multiLevelType w:val="multilevel"/>
-    <w:tmpl w:val="51FC9364"/>
+    <w:tmpl w:val="83D26E44"/>
     <w:lvl w:ilvl="0">
       <w:start w:val="1"/>
       <w:numFmt w:val="bullet"/>
@@ -4653,9 +6637,9 @@
     </w:lvl>
   </w:abstractNum>
   <w:abstractNum w:abstractNumId="4">
-    <w:nsid w:val="17DB5323"/>
+    <w:nsid w:val="21AB5A03"/>
     <w:multiLevelType w:val="multilevel"/>
-    <w:tmpl w:val="6B865ED0"/>
+    <w:tmpl w:val="CA385E6A"/>
     <w:lvl w:ilvl="0">
       <w:start w:val="1"/>
       <w:numFmt w:val="bullet"/>
@@ -4838,9 +6822,9 @@
     </w:lvl>
   </w:abstractNum>
   <w:abstractNum w:abstractNumId="5">
-    <w:nsid w:val="2C3F3499"/>
+    <w:nsid w:val="2AC75EE3"/>
     <w:multiLevelType w:val="multilevel"/>
-    <w:tmpl w:val="1BA4CDA0"/>
+    <w:tmpl w:val="D012F30E"/>
     <w:lvl w:ilvl="0">
       <w:start w:val="1"/>
       <w:numFmt w:val="bullet"/>
@@ -5023,9 +7007,9 @@
     </w:lvl>
   </w:abstractNum>
   <w:abstractNum w:abstractNumId="6">
-    <w:nsid w:val="334C2643"/>
+    <w:nsid w:val="45B86552"/>
     <w:multiLevelType w:val="multilevel"/>
-    <w:tmpl w:val="25245360"/>
+    <w:tmpl w:val="7116EA0A"/>
     <w:lvl w:ilvl="0">
       <w:start w:val="1"/>
       <w:numFmt w:val="bullet"/>
@@ -5208,9 +7192,9 @@
     </w:lvl>
   </w:abstractNum>
   <w:abstractNum w:abstractNumId="7">
-    <w:nsid w:val="3F317970"/>
+    <w:nsid w:val="51E91864"/>
     <w:multiLevelType w:val="multilevel"/>
-    <w:tmpl w:val="0BE6B71E"/>
+    <w:tmpl w:val="F4A069EC"/>
     <w:lvl w:ilvl="0">
       <w:start w:val="1"/>
       <w:numFmt w:val="bullet"/>
@@ -5393,9 +7377,9 @@
     </w:lvl>
   </w:abstractNum>
   <w:abstractNum w:abstractNumId="8">
-    <w:nsid w:val="46557C6A"/>
+    <w:nsid w:val="52AD6C91"/>
     <w:multiLevelType w:val="multilevel"/>
-    <w:tmpl w:val="99D4E850"/>
+    <w:tmpl w:val="8AE86C36"/>
     <w:lvl w:ilvl="0">
       <w:start w:val="1"/>
       <w:numFmt w:val="bullet"/>
@@ -5578,9 +7562,9 @@
     </w:lvl>
   </w:abstractNum>
   <w:abstractNum w:abstractNumId="9">
-    <w:nsid w:val="641A16D8"/>
+    <w:nsid w:val="55A27824"/>
     <w:multiLevelType w:val="multilevel"/>
-    <w:tmpl w:val="366C1E4E"/>
+    <w:tmpl w:val="89E832EA"/>
     <w:lvl w:ilvl="0">
       <w:start w:val="1"/>
       <w:numFmt w:val="bullet"/>
@@ -5763,9 +7747,9 @@
     </w:lvl>
   </w:abstractNum>
   <w:abstractNum w:abstractNumId="10">
-    <w:nsid w:val="6C9845B7"/>
+    <w:nsid w:val="71010E26"/>
     <w:multiLevelType w:val="multilevel"/>
-    <w:tmpl w:val="69DC81C6"/>
+    <w:tmpl w:val="E9144BBE"/>
     <w:lvl w:ilvl="0">
       <w:start w:val="1"/>
       <w:numFmt w:val="bullet"/>
@@ -5948,9 +7932,9 @@
     </w:lvl>
   </w:abstractNum>
   <w:abstractNum w:abstractNumId="11">
-    <w:nsid w:val="7D811185"/>
+    <w:nsid w:val="7DB13CFC"/>
     <w:multiLevelType w:val="multilevel"/>
-    <w:tmpl w:val="B9C688B6"/>
+    <w:tmpl w:val="AFEA21E8"/>
     <w:lvl w:ilvl="0">
       <w:start w:val="1"/>
       <w:numFmt w:val="bullet"/>
@@ -6133,37 +8117,37 @@
     </w:lvl>
   </w:abstractNum>
   <w:num w:numId="1">
-    <w:abstractNumId w:val="6"/>
+    <w:abstractNumId w:val="5"/>
   </w:num>
   <w:num w:numId="2">
+    <w:abstractNumId w:val="10"/>
+  </w:num>
+  <w:num w:numId="3">
+    <w:abstractNumId w:val="3"/>
+  </w:num>
+  <w:num w:numId="4">
+    <w:abstractNumId w:val="7"/>
+  </w:num>
+  <w:num w:numId="5">
+    <w:abstractNumId w:val="0"/>
+  </w:num>
+  <w:num w:numId="6">
     <w:abstractNumId w:val="2"/>
   </w:num>
-  <w:num w:numId="3">
-    <w:abstractNumId w:val="4"/>
-  </w:num>
-  <w:num w:numId="4">
-    <w:abstractNumId w:val="9"/>
-  </w:num>
-  <w:num w:numId="5">
-    <w:abstractNumId w:val="3"/>
-  </w:num>
-  <w:num w:numId="6">
-    <w:abstractNumId w:val="10"/>
-  </w:num>
   <w:num w:numId="7">
-    <w:abstractNumId w:val="0"/>
+    <w:abstractNumId w:val="11"/>
   </w:num>
   <w:num w:numId="8">
-    <w:abstractNumId w:val="7"/>
+    <w:abstractNumId w:val="4"/>
   </w:num>
   <w:num w:numId="9">
     <w:abstractNumId w:val="8"/>
   </w:num>
   <w:num w:numId="10">
-    <w:abstractNumId w:val="11"/>
+    <w:abstractNumId w:val="9"/>
   </w:num>
   <w:num w:numId="11">
-    <w:abstractNumId w:val="5"/>
+    <w:abstractNumId w:val="6"/>
   </w:num>
   <w:num w:numId="12">
     <w:abstractNumId w:val="1"/>
